--- a/Vennela C S.docx
+++ b/Vennela C S.docx
@@ -304,7 +304,7 @@
           </mc:Choice>
           <mc:Fallback>
             <w:pict>
-              <v:shape w14:anchorId="30C80A2D" id="Graphic 3" o:spid="_x0000_s1026" style="position:absolute;margin-left:42.5pt;margin-top:4.4pt;width:527pt;height:.1pt;z-index:-15728640;visibility:visible;mso-wrap-style:square;mso-wrap-distance-left:0;mso-wrap-distance-top:0;mso-wrap-distance-right:0;mso-wrap-distance-bottom:0;mso-position-horizontal:absolute;mso-position-horizontal-relative:page;mso-position-vertical:absolute;mso-position-vertical-relative:text;v-text-anchor:top" coordsize="6692900,1270" o:gfxdata="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" path="m,l6692392,e" filled="f" strokeweight=".14033mm">
+              <v:shape w14:anchorId="64F7E615" id="Graphic 3" o:spid="_x0000_s1026" style="position:absolute;margin-left:42.5pt;margin-top:4.4pt;width:527pt;height:.1pt;z-index:-15728640;visibility:visible;mso-wrap-style:square;mso-wrap-distance-left:0;mso-wrap-distance-top:0;mso-wrap-distance-right:0;mso-wrap-distance-bottom:0;mso-position-horizontal:absolute;mso-position-horizontal-relative:page;mso-position-vertical:absolute;mso-position-vertical-relative:text;v-text-anchor:top" coordsize="6692900,1270" o:gfxdata="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" path="m,l6692392,e" filled="f" strokeweight=".14033mm">
                 <v:path arrowok="t"/>
                 <w10:wrap type="topAndBottom" anchorx="page"/>
               </v:shape>
@@ -318,447 +318,447 @@
         <w:spacing w:before="5"/>
         <w:ind w:left="240" w:right="307"/>
         <w:rPr>
-          <w:sz w:val="20"/>
-        </w:rPr>
-      </w:pPr>
-      <w:r>
-        <w:rPr>
+          <w:rFonts w:ascii="Trebuchet MS" w:hAnsi="Trebuchet MS"/>
+        </w:rPr>
+      </w:pPr>
+      <w:r>
+        <w:rPr>
+          <w:rFonts w:ascii="Trebuchet MS" w:hAnsi="Trebuchet MS"/>
           <w:color w:val="0D0D0D"/>
-          <w:sz w:val="20"/>
         </w:rPr>
         <w:t>AWS DevOps Engineer with over 2</w:t>
       </w:r>
       <w:r>
         <w:rPr>
+          <w:rFonts w:ascii="Trebuchet MS" w:hAnsi="Trebuchet MS"/>
           <w:color w:val="0D0D0D"/>
-          <w:sz w:val="20"/>
         </w:rPr>
         <w:t xml:space="preserve">+ </w:t>
       </w:r>
       <w:r>
         <w:rPr>
+          <w:rFonts w:ascii="Trebuchet MS" w:hAnsi="Trebuchet MS"/>
           <w:color w:val="0D0D0D"/>
-          <w:sz w:val="20"/>
         </w:rPr>
         <w:t>years of experience in cloud infrastructure management, automation, and CI/CD processes.</w:t>
       </w:r>
       <w:r>
         <w:rPr>
+          <w:rFonts w:ascii="Trebuchet MS" w:hAnsi="Trebuchet MS"/>
           <w:color w:val="0D0D0D"/>
           <w:spacing w:val="-5"/>
-          <w:sz w:val="20"/>
-        </w:rPr>
-        <w:t xml:space="preserve"> </w:t>
-      </w:r>
-      <w:r>
-        <w:rPr>
+        </w:rPr>
+        <w:t xml:space="preserve"> </w:t>
+      </w:r>
+      <w:r>
+        <w:rPr>
+          <w:rFonts w:ascii="Trebuchet MS" w:hAnsi="Trebuchet MS"/>
           <w:color w:val="0D0D0D"/>
-          <w:sz w:val="20"/>
         </w:rPr>
         <w:t>Adept</w:t>
       </w:r>
       <w:r>
         <w:rPr>
+          <w:rFonts w:ascii="Trebuchet MS" w:hAnsi="Trebuchet MS"/>
           <w:color w:val="0D0D0D"/>
           <w:spacing w:val="-6"/>
-          <w:sz w:val="20"/>
-        </w:rPr>
-        <w:t xml:space="preserve"> </w:t>
-      </w:r>
-      <w:r>
-        <w:rPr>
+        </w:rPr>
+        <w:t xml:space="preserve"> </w:t>
+      </w:r>
+      <w:r>
+        <w:rPr>
+          <w:rFonts w:ascii="Trebuchet MS" w:hAnsi="Trebuchet MS"/>
           <w:color w:val="0D0D0D"/>
-          <w:sz w:val="20"/>
         </w:rPr>
         <w:t>at</w:t>
       </w:r>
       <w:r>
         <w:rPr>
+          <w:rFonts w:ascii="Trebuchet MS" w:hAnsi="Trebuchet MS"/>
           <w:color w:val="0D0D0D"/>
           <w:spacing w:val="-3"/>
-          <w:sz w:val="20"/>
-        </w:rPr>
-        <w:t xml:space="preserve"> </w:t>
-      </w:r>
-      <w:r>
-        <w:rPr>
+        </w:rPr>
+        <w:t xml:space="preserve"> </w:t>
+      </w:r>
+      <w:r>
+        <w:rPr>
+          <w:rFonts w:ascii="Trebuchet MS" w:hAnsi="Trebuchet MS"/>
           <w:color w:val="0D0D0D"/>
-          <w:sz w:val="20"/>
         </w:rPr>
         <w:t>leveraging</w:t>
       </w:r>
       <w:r>
         <w:rPr>
+          <w:rFonts w:ascii="Trebuchet MS" w:hAnsi="Trebuchet MS"/>
           <w:color w:val="0D0D0D"/>
           <w:spacing w:val="-8"/>
-          <w:sz w:val="20"/>
-        </w:rPr>
-        <w:t xml:space="preserve"> </w:t>
-      </w:r>
-      <w:r>
-        <w:rPr>
+        </w:rPr>
+        <w:t xml:space="preserve"> </w:t>
+      </w:r>
+      <w:r>
+        <w:rPr>
+          <w:rFonts w:ascii="Trebuchet MS" w:hAnsi="Trebuchet MS"/>
           <w:color w:val="0D0D0D"/>
-          <w:sz w:val="20"/>
         </w:rPr>
         <w:t>cutting-edge</w:t>
       </w:r>
       <w:r>
         <w:rPr>
+          <w:rFonts w:ascii="Trebuchet MS" w:hAnsi="Trebuchet MS"/>
           <w:color w:val="0D0D0D"/>
           <w:spacing w:val="-9"/>
-          <w:sz w:val="20"/>
-        </w:rPr>
-        <w:t xml:space="preserve"> </w:t>
-      </w:r>
-      <w:r>
-        <w:rPr>
+        </w:rPr>
+        <w:t xml:space="preserve"> </w:t>
+      </w:r>
+      <w:r>
+        <w:rPr>
+          <w:rFonts w:ascii="Trebuchet MS" w:hAnsi="Trebuchet MS"/>
           <w:color w:val="0D0D0D"/>
-          <w:sz w:val="20"/>
         </w:rPr>
         <w:t>technologies</w:t>
       </w:r>
       <w:r>
         <w:rPr>
+          <w:rFonts w:ascii="Trebuchet MS" w:hAnsi="Trebuchet MS"/>
           <w:color w:val="0D0D0D"/>
           <w:spacing w:val="-1"/>
-          <w:sz w:val="20"/>
-        </w:rPr>
-        <w:t xml:space="preserve"> </w:t>
-      </w:r>
-      <w:r>
-        <w:rPr>
+        </w:rPr>
+        <w:t xml:space="preserve"> </w:t>
+      </w:r>
+      <w:r>
+        <w:rPr>
+          <w:rFonts w:ascii="Trebuchet MS" w:hAnsi="Trebuchet MS"/>
           <w:color w:val="0D0D0D"/>
-          <w:sz w:val="20"/>
         </w:rPr>
         <w:t>to enhance</w:t>
       </w:r>
       <w:r>
         <w:rPr>
+          <w:rFonts w:ascii="Trebuchet MS" w:hAnsi="Trebuchet MS"/>
           <w:color w:val="0D0D0D"/>
           <w:spacing w:val="-7"/>
-          <w:sz w:val="20"/>
-        </w:rPr>
-        <w:t xml:space="preserve"> </w:t>
-      </w:r>
-      <w:r>
-        <w:rPr>
+        </w:rPr>
+        <w:t xml:space="preserve"> </w:t>
+      </w:r>
+      <w:r>
+        <w:rPr>
+          <w:rFonts w:ascii="Trebuchet MS" w:hAnsi="Trebuchet MS"/>
           <w:color w:val="0D0D0D"/>
-          <w:sz w:val="20"/>
         </w:rPr>
         <w:t>system</w:t>
       </w:r>
       <w:r>
         <w:rPr>
+          <w:rFonts w:ascii="Trebuchet MS" w:hAnsi="Trebuchet MS"/>
           <w:color w:val="0D0D0D"/>
           <w:spacing w:val="-10"/>
-          <w:sz w:val="20"/>
-        </w:rPr>
-        <w:t xml:space="preserve"> </w:t>
-      </w:r>
-      <w:r>
-        <w:rPr>
+        </w:rPr>
+        <w:t xml:space="preserve"> </w:t>
+      </w:r>
+      <w:r>
+        <w:rPr>
+          <w:rFonts w:ascii="Trebuchet MS" w:hAnsi="Trebuchet MS"/>
           <w:color w:val="0D0D0D"/>
-          <w:sz w:val="20"/>
         </w:rPr>
         <w:t>performance</w:t>
       </w:r>
       <w:r>
         <w:rPr>
+          <w:rFonts w:ascii="Trebuchet MS" w:hAnsi="Trebuchet MS"/>
           <w:color w:val="0D0D0D"/>
           <w:spacing w:val="-8"/>
-          <w:sz w:val="20"/>
-        </w:rPr>
-        <w:t xml:space="preserve"> </w:t>
-      </w:r>
-      <w:r>
-        <w:rPr>
+        </w:rPr>
+        <w:t xml:space="preserve"> </w:t>
+      </w:r>
+      <w:r>
+        <w:rPr>
+          <w:rFonts w:ascii="Trebuchet MS" w:hAnsi="Trebuchet MS"/>
           <w:color w:val="0D0D0D"/>
-          <w:sz w:val="20"/>
         </w:rPr>
         <w:t>and</w:t>
       </w:r>
       <w:r>
         <w:rPr>
+          <w:rFonts w:ascii="Trebuchet MS" w:hAnsi="Trebuchet MS"/>
           <w:color w:val="0D0D0D"/>
           <w:spacing w:val="-9"/>
-          <w:sz w:val="20"/>
-        </w:rPr>
-        <w:t xml:space="preserve"> </w:t>
-      </w:r>
-      <w:r>
-        <w:rPr>
+        </w:rPr>
+        <w:t xml:space="preserve"> </w:t>
+      </w:r>
+      <w:r>
+        <w:rPr>
+          <w:rFonts w:ascii="Trebuchet MS" w:hAnsi="Trebuchet MS"/>
           <w:color w:val="0D0D0D"/>
-          <w:sz w:val="20"/>
         </w:rPr>
         <w:t>operational</w:t>
       </w:r>
       <w:r>
         <w:rPr>
+          <w:rFonts w:ascii="Trebuchet MS" w:hAnsi="Trebuchet MS"/>
           <w:color w:val="0D0D0D"/>
           <w:spacing w:val="-9"/>
-          <w:sz w:val="20"/>
-        </w:rPr>
-        <w:t xml:space="preserve"> </w:t>
-      </w:r>
-      <w:r>
-        <w:rPr>
+        </w:rPr>
+        <w:t xml:space="preserve"> </w:t>
+      </w:r>
+      <w:r>
+        <w:rPr>
+          <w:rFonts w:ascii="Trebuchet MS" w:hAnsi="Trebuchet MS"/>
           <w:color w:val="0D0D0D"/>
-          <w:sz w:val="20"/>
         </w:rPr>
         <w:t>efficiency.</w:t>
       </w:r>
       <w:r>
         <w:rPr>
+          <w:rFonts w:ascii="Trebuchet MS" w:hAnsi="Trebuchet MS"/>
           <w:color w:val="0D0D0D"/>
           <w:spacing w:val="-2"/>
-          <w:sz w:val="20"/>
-        </w:rPr>
-        <w:t xml:space="preserve"> </w:t>
-      </w:r>
-      <w:r>
-        <w:rPr>
+        </w:rPr>
+        <w:t xml:space="preserve"> </w:t>
+      </w:r>
+      <w:r>
+        <w:rPr>
+          <w:rFonts w:ascii="Trebuchet MS" w:hAnsi="Trebuchet MS"/>
           <w:color w:val="0D0D0D"/>
-          <w:sz w:val="20"/>
         </w:rPr>
         <w:t>Proven track record</w:t>
       </w:r>
       <w:r>
         <w:rPr>
+          <w:rFonts w:ascii="Trebuchet MS" w:hAnsi="Trebuchet MS"/>
           <w:color w:val="0D0D0D"/>
           <w:spacing w:val="-7"/>
-          <w:sz w:val="20"/>
-        </w:rPr>
-        <w:t xml:space="preserve"> </w:t>
-      </w:r>
-      <w:r>
-        <w:rPr>
+        </w:rPr>
+        <w:t xml:space="preserve"> </w:t>
+      </w:r>
+      <w:r>
+        <w:rPr>
+          <w:rFonts w:ascii="Trebuchet MS" w:hAnsi="Trebuchet MS"/>
           <w:color w:val="0D0D0D"/>
-          <w:sz w:val="20"/>
         </w:rPr>
         <w:t>of</w:t>
       </w:r>
       <w:r>
         <w:rPr>
+          <w:rFonts w:ascii="Trebuchet MS" w:hAnsi="Trebuchet MS"/>
           <w:color w:val="0D0D0D"/>
           <w:spacing w:val="-9"/>
-          <w:sz w:val="20"/>
-        </w:rPr>
-        <w:t xml:space="preserve"> </w:t>
-      </w:r>
-      <w:r>
-        <w:rPr>
+        </w:rPr>
+        <w:t xml:space="preserve"> </w:t>
+      </w:r>
+      <w:r>
+        <w:rPr>
+          <w:rFonts w:ascii="Trebuchet MS" w:hAnsi="Trebuchet MS"/>
           <w:color w:val="0D0D0D"/>
-          <w:sz w:val="20"/>
         </w:rPr>
         <w:t>reducing</w:t>
       </w:r>
       <w:r>
         <w:rPr>
+          <w:rFonts w:ascii="Trebuchet MS" w:hAnsi="Trebuchet MS"/>
           <w:color w:val="0D0D0D"/>
           <w:spacing w:val="-7"/>
-          <w:sz w:val="20"/>
-        </w:rPr>
-        <w:t xml:space="preserve"> </w:t>
-      </w:r>
-      <w:r>
-        <w:rPr>
+        </w:rPr>
+        <w:t xml:space="preserve"> </w:t>
+      </w:r>
+      <w:r>
+        <w:rPr>
+          <w:rFonts w:ascii="Trebuchet MS" w:hAnsi="Trebuchet MS"/>
           <w:color w:val="0D0D0D"/>
-          <w:sz w:val="20"/>
         </w:rPr>
         <w:t>deployment</w:t>
       </w:r>
       <w:r>
         <w:rPr>
+          <w:rFonts w:ascii="Trebuchet MS" w:hAnsi="Trebuchet MS"/>
           <w:color w:val="0D0D0D"/>
           <w:spacing w:val="-4"/>
-          <w:sz w:val="20"/>
-        </w:rPr>
-        <w:t xml:space="preserve"> </w:t>
-      </w:r>
-      <w:r>
-        <w:rPr>
+        </w:rPr>
+        <w:t xml:space="preserve"> </w:t>
+      </w:r>
+      <w:r>
+        <w:rPr>
+          <w:rFonts w:ascii="Trebuchet MS" w:hAnsi="Trebuchet MS"/>
           <w:color w:val="0D0D0D"/>
-          <w:sz w:val="20"/>
         </w:rPr>
         <w:t>times</w:t>
       </w:r>
       <w:r>
         <w:rPr>
+          <w:rFonts w:ascii="Trebuchet MS" w:hAnsi="Trebuchet MS"/>
           <w:color w:val="0D0D0D"/>
           <w:spacing w:val="-4"/>
-          <w:sz w:val="20"/>
-        </w:rPr>
-        <w:t xml:space="preserve"> </w:t>
-      </w:r>
-      <w:r>
-        <w:rPr>
+        </w:rPr>
+        <w:t xml:space="preserve"> </w:t>
+      </w:r>
+      <w:r>
+        <w:rPr>
+          <w:rFonts w:ascii="Trebuchet MS" w:hAnsi="Trebuchet MS"/>
           <w:color w:val="0D0D0D"/>
-          <w:sz w:val="20"/>
         </w:rPr>
         <w:t>and</w:t>
       </w:r>
       <w:r>
         <w:rPr>
+          <w:rFonts w:ascii="Trebuchet MS" w:hAnsi="Trebuchet MS"/>
           <w:color w:val="0D0D0D"/>
           <w:spacing w:val="-3"/>
-          <w:sz w:val="20"/>
-        </w:rPr>
-        <w:t xml:space="preserve"> </w:t>
-      </w:r>
-      <w:r>
-        <w:rPr>
+        </w:rPr>
+        <w:t xml:space="preserve"> </w:t>
+      </w:r>
+      <w:r>
+        <w:rPr>
+          <w:rFonts w:ascii="Trebuchet MS" w:hAnsi="Trebuchet MS"/>
           <w:color w:val="0D0D0D"/>
-          <w:sz w:val="20"/>
         </w:rPr>
         <w:t>improving</w:t>
       </w:r>
       <w:r>
         <w:rPr>
+          <w:rFonts w:ascii="Trebuchet MS" w:hAnsi="Trebuchet MS"/>
           <w:color w:val="0D0D0D"/>
           <w:spacing w:val="-2"/>
-          <w:sz w:val="20"/>
-        </w:rPr>
-        <w:t xml:space="preserve"> </w:t>
-      </w:r>
-      <w:r>
-        <w:rPr>
+        </w:rPr>
+        <w:t xml:space="preserve"> </w:t>
+      </w:r>
+      <w:r>
+        <w:rPr>
+          <w:rFonts w:ascii="Trebuchet MS" w:hAnsi="Trebuchet MS"/>
           <w:color w:val="0D0D0D"/>
-          <w:sz w:val="20"/>
         </w:rPr>
         <w:t>software</w:t>
       </w:r>
       <w:r>
         <w:rPr>
+          <w:rFonts w:ascii="Trebuchet MS" w:hAnsi="Trebuchet MS"/>
           <w:color w:val="0D0D0D"/>
           <w:spacing w:val="-8"/>
-          <w:sz w:val="20"/>
-        </w:rPr>
-        <w:t xml:space="preserve"> </w:t>
-      </w:r>
-      <w:r>
-        <w:rPr>
+        </w:rPr>
+        <w:t xml:space="preserve"> </w:t>
+      </w:r>
+      <w:r>
+        <w:rPr>
+          <w:rFonts w:ascii="Trebuchet MS" w:hAnsi="Trebuchet MS"/>
           <w:color w:val="0D0D0D"/>
-          <w:sz w:val="20"/>
         </w:rPr>
         <w:t>quality.</w:t>
       </w:r>
       <w:r>
         <w:rPr>
+          <w:rFonts w:ascii="Trebuchet MS" w:hAnsi="Trebuchet MS"/>
           <w:color w:val="0D0D0D"/>
           <w:spacing w:val="-1"/>
-          <w:sz w:val="20"/>
-        </w:rPr>
-        <w:t xml:space="preserve"> </w:t>
-      </w:r>
-      <w:r>
-        <w:rPr>
+        </w:rPr>
+        <w:t xml:space="preserve"> </w:t>
+      </w:r>
+      <w:r>
+        <w:rPr>
+          <w:rFonts w:ascii="Trebuchet MS" w:hAnsi="Trebuchet MS"/>
           <w:color w:val="0D0D0D"/>
-          <w:sz w:val="20"/>
         </w:rPr>
         <w:t>Seeking</w:t>
       </w:r>
       <w:r>
         <w:rPr>
+          <w:rFonts w:ascii="Trebuchet MS" w:hAnsi="Trebuchet MS"/>
           <w:color w:val="0D0D0D"/>
           <w:spacing w:val="-2"/>
-          <w:sz w:val="20"/>
-        </w:rPr>
-        <w:t xml:space="preserve"> </w:t>
-      </w:r>
-      <w:r>
-        <w:rPr>
+        </w:rPr>
+        <w:t xml:space="preserve"> </w:t>
+      </w:r>
+      <w:r>
+        <w:rPr>
+          <w:rFonts w:ascii="Trebuchet MS" w:hAnsi="Trebuchet MS"/>
           <w:color w:val="0D0D0D"/>
-          <w:sz w:val="20"/>
         </w:rPr>
         <w:t>to</w:t>
       </w:r>
       <w:r>
         <w:rPr>
+          <w:rFonts w:ascii="Trebuchet MS" w:hAnsi="Trebuchet MS"/>
           <w:color w:val="0D0D0D"/>
           <w:spacing w:val="-3"/>
-          <w:sz w:val="20"/>
-        </w:rPr>
-        <w:t xml:space="preserve"> </w:t>
-      </w:r>
-      <w:r>
-        <w:rPr>
+        </w:rPr>
+        <w:t xml:space="preserve"> </w:t>
+      </w:r>
+      <w:r>
+        <w:rPr>
+          <w:rFonts w:ascii="Trebuchet MS" w:hAnsi="Trebuchet MS"/>
           <w:color w:val="0D0D0D"/>
-          <w:sz w:val="20"/>
         </w:rPr>
         <w:t>contribute</w:t>
       </w:r>
       <w:r>
         <w:rPr>
+          <w:rFonts w:ascii="Trebuchet MS" w:hAnsi="Trebuchet MS"/>
           <w:color w:val="0D0D0D"/>
           <w:spacing w:val="-7"/>
-          <w:sz w:val="20"/>
-        </w:rPr>
-        <w:t xml:space="preserve"> </w:t>
-      </w:r>
-      <w:r>
-        <w:rPr>
+        </w:rPr>
+        <w:t xml:space="preserve"> </w:t>
+      </w:r>
+      <w:r>
+        <w:rPr>
+          <w:rFonts w:ascii="Trebuchet MS" w:hAnsi="Trebuchet MS"/>
           <w:color w:val="0D0D0D"/>
-          <w:sz w:val="20"/>
         </w:rPr>
         <w:t>expertise</w:t>
       </w:r>
       <w:r>
         <w:rPr>
+          <w:rFonts w:ascii="Trebuchet MS" w:hAnsi="Trebuchet MS"/>
           <w:color w:val="0D0D0D"/>
           <w:spacing w:val="-3"/>
-          <w:sz w:val="20"/>
-        </w:rPr>
-        <w:t xml:space="preserve"> </w:t>
-      </w:r>
-      <w:r>
-        <w:rPr>
+        </w:rPr>
+        <w:t xml:space="preserve"> </w:t>
+      </w:r>
+      <w:r>
+        <w:rPr>
+          <w:rFonts w:ascii="Trebuchet MS" w:hAnsi="Trebuchet MS"/>
           <w:color w:val="0D0D0D"/>
-          <w:sz w:val="20"/>
         </w:rPr>
         <w:t>to</w:t>
       </w:r>
       <w:r>
         <w:rPr>
+          <w:rFonts w:ascii="Trebuchet MS" w:hAnsi="Trebuchet MS"/>
           <w:color w:val="0D0D0D"/>
           <w:spacing w:val="-3"/>
-          <w:sz w:val="20"/>
-        </w:rPr>
-        <w:t xml:space="preserve"> </w:t>
-      </w:r>
-      <w:r>
-        <w:rPr>
+        </w:rPr>
+        <w:t xml:space="preserve"> </w:t>
+      </w:r>
+      <w:r>
+        <w:rPr>
+          <w:rFonts w:ascii="Trebuchet MS" w:hAnsi="Trebuchet MS"/>
           <w:color w:val="0D0D0D"/>
-          <w:sz w:val="20"/>
         </w:rPr>
         <w:t>a</w:t>
       </w:r>
       <w:r>
         <w:rPr>
+          <w:rFonts w:ascii="Trebuchet MS" w:hAnsi="Trebuchet MS"/>
           <w:color w:val="0D0D0D"/>
           <w:spacing w:val="-6"/>
-          <w:sz w:val="20"/>
-        </w:rPr>
-        <w:t xml:space="preserve"> </w:t>
-      </w:r>
-      <w:r>
-        <w:rPr>
+        </w:rPr>
+        <w:t xml:space="preserve"> </w:t>
+      </w:r>
+      <w:r>
+        <w:rPr>
+          <w:rFonts w:ascii="Trebuchet MS" w:hAnsi="Trebuchet MS"/>
           <w:color w:val="0D0D0D"/>
-          <w:sz w:val="20"/>
         </w:rPr>
         <w:t>dynamic</w:t>
       </w:r>
       <w:r>
         <w:rPr>
+          <w:rFonts w:ascii="Trebuchet MS" w:hAnsi="Trebuchet MS"/>
           <w:color w:val="0D0D0D"/>
           <w:spacing w:val="-1"/>
-          <w:sz w:val="20"/>
-        </w:rPr>
-        <w:t xml:space="preserve"> </w:t>
-      </w:r>
-      <w:r>
-        <w:rPr>
+        </w:rPr>
+        <w:t xml:space="preserve"> </w:t>
+      </w:r>
+      <w:r>
+        <w:rPr>
+          <w:rFonts w:ascii="Trebuchet MS" w:hAnsi="Trebuchet MS"/>
           <w:color w:val="0D0D0D"/>
-          <w:sz w:val="20"/>
         </w:rPr>
         <w:t>and growth-oriented organization.</w:t>
       </w:r>
@@ -1210,7 +1210,7 @@
           </mc:Choice>
           <mc:Fallback>
             <w:pict>
-              <v:group w14:anchorId="552E242D" id="Group 5" o:spid="_x0000_s1026" style="position:absolute;margin-left:42.5pt;margin-top:12.9pt;width:545.75pt;height:1.8pt;z-index:-15728128;mso-wrap-distance-left:0;mso-wrap-distance-right:0;mso-position-horizontal-relative:page" coordsize="69310,228" o:gfxdata="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">
+              <v:group w14:anchorId="13C31758" id="Group 5" o:spid="_x0000_s1026" style="position:absolute;margin-left:42.5pt;margin-top:12.9pt;width:545.75pt;height:1.8pt;z-index:-15728128;mso-wrap-distance-left:0;mso-wrap-distance-right:0;mso-position-horizontal-relative:page" coordsize="69310,228" o:gfxdata="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">
                 <v:shape id="Graphic 6" o:spid="_x0000_s1027" style="position:absolute;width:69278;height:215;visibility:visible;mso-wrap-style:square;v-text-anchor:top" coordsize="6927850,21590" o:gfxdata="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" path="m6927850,l,,,21590r6927850,l6927850,xe" fillcolor="#9f9f9f" stroked="f">
                   <v:path arrowok="t"/>
                 </v:shape>
@@ -1259,26 +1259,20 @@
         <w:autoSpaceDN/>
         <w:spacing w:line="252" w:lineRule="auto"/>
         <w:rPr>
-          <w:rFonts w:ascii="Times New Roman" w:eastAsia="Times New Roman" w:hAnsi="Times New Roman" w:cs="Times New Roman"/>
-          <w:sz w:val="24"/>
-          <w:szCs w:val="24"/>
-        </w:rPr>
-      </w:pPr>
-      <w:r>
-        <w:rPr>
-          <w:rFonts w:ascii="Times New Roman" w:eastAsia="Times New Roman" w:hAnsi="Times New Roman" w:cs="Times New Roman"/>
+          <w:rFonts w:ascii="Trebuchet MS" w:eastAsia="Times New Roman" w:hAnsi="Trebuchet MS"/>
+        </w:rPr>
+      </w:pPr>
+      <w:r>
+        <w:rPr>
+          <w:rFonts w:ascii="Trebuchet MS" w:eastAsia="Times New Roman" w:hAnsi="Trebuchet MS"/>
           <w:b/>
           <w:bCs/>
-          <w:sz w:val="24"/>
-          <w:szCs w:val="24"/>
         </w:rPr>
         <w:t>Version Control Systems</w:t>
       </w:r>
       <w:r>
         <w:rPr>
-          <w:rFonts w:ascii="Times New Roman" w:eastAsia="Times New Roman" w:hAnsi="Times New Roman" w:cs="Times New Roman"/>
-          <w:sz w:val="24"/>
-          <w:szCs w:val="24"/>
+          <w:rFonts w:ascii="Trebuchet MS" w:eastAsia="Times New Roman" w:hAnsi="Trebuchet MS"/>
         </w:rPr>
         <w:t xml:space="preserve"> - Git, GitHub</w:t>
       </w:r>
@@ -1297,26 +1291,20 @@
         <w:autoSpaceDN/>
         <w:spacing w:line="252" w:lineRule="auto"/>
         <w:rPr>
-          <w:rFonts w:ascii="Times New Roman" w:eastAsia="Times New Roman" w:hAnsi="Times New Roman" w:cs="Times New Roman"/>
-          <w:sz w:val="24"/>
-          <w:szCs w:val="24"/>
-        </w:rPr>
-      </w:pPr>
-      <w:r>
-        <w:rPr>
-          <w:rFonts w:ascii="Times New Roman" w:eastAsia="Times New Roman" w:hAnsi="Times New Roman" w:cs="Times New Roman"/>
+          <w:rFonts w:ascii="Trebuchet MS" w:eastAsia="Times New Roman" w:hAnsi="Trebuchet MS"/>
+        </w:rPr>
+      </w:pPr>
+      <w:r>
+        <w:rPr>
+          <w:rFonts w:ascii="Trebuchet MS" w:eastAsia="Times New Roman" w:hAnsi="Trebuchet MS"/>
           <w:b/>
           <w:bCs/>
-          <w:sz w:val="24"/>
-          <w:szCs w:val="24"/>
         </w:rPr>
         <w:t>Build Tools</w:t>
       </w:r>
       <w:r>
         <w:rPr>
-          <w:rFonts w:ascii="Times New Roman" w:eastAsia="Times New Roman" w:hAnsi="Times New Roman" w:cs="Times New Roman"/>
-          <w:sz w:val="24"/>
-          <w:szCs w:val="24"/>
+          <w:rFonts w:ascii="Trebuchet MS" w:eastAsia="Times New Roman" w:hAnsi="Trebuchet MS"/>
         </w:rPr>
         <w:t xml:space="preserve"> - Maven</w:t>
       </w:r>
@@ -1335,26 +1323,20 @@
         <w:autoSpaceDN/>
         <w:spacing w:line="252" w:lineRule="auto"/>
         <w:rPr>
-          <w:rFonts w:ascii="Times New Roman" w:eastAsia="Times New Roman" w:hAnsi="Times New Roman" w:cs="Times New Roman"/>
-          <w:sz w:val="24"/>
-          <w:szCs w:val="24"/>
-        </w:rPr>
-      </w:pPr>
-      <w:r>
-        <w:rPr>
-          <w:rFonts w:ascii="Times New Roman" w:eastAsia="Times New Roman" w:hAnsi="Times New Roman" w:cs="Times New Roman"/>
+          <w:rFonts w:ascii="Trebuchet MS" w:eastAsia="Times New Roman" w:hAnsi="Trebuchet MS"/>
+        </w:rPr>
+      </w:pPr>
+      <w:r>
+        <w:rPr>
+          <w:rFonts w:ascii="Trebuchet MS" w:eastAsia="Times New Roman" w:hAnsi="Trebuchet MS"/>
           <w:b/>
           <w:bCs/>
-          <w:sz w:val="24"/>
-          <w:szCs w:val="24"/>
         </w:rPr>
         <w:t>CI/CD Tools</w:t>
       </w:r>
       <w:r>
         <w:rPr>
-          <w:rFonts w:ascii="Times New Roman" w:eastAsia="Times New Roman" w:hAnsi="Times New Roman" w:cs="Times New Roman"/>
-          <w:sz w:val="24"/>
-          <w:szCs w:val="24"/>
+          <w:rFonts w:ascii="Trebuchet MS" w:eastAsia="Times New Roman" w:hAnsi="Trebuchet MS"/>
         </w:rPr>
         <w:t xml:space="preserve"> - Jenkins</w:t>
       </w:r>
@@ -1373,26 +1355,20 @@
         <w:autoSpaceDN/>
         <w:spacing w:line="252" w:lineRule="auto"/>
         <w:rPr>
-          <w:rFonts w:ascii="Times New Roman" w:eastAsia="Times New Roman" w:hAnsi="Times New Roman" w:cs="Times New Roman"/>
-          <w:sz w:val="24"/>
-          <w:szCs w:val="24"/>
-        </w:rPr>
-      </w:pPr>
-      <w:r>
-        <w:rPr>
-          <w:rFonts w:ascii="Times New Roman" w:eastAsia="Times New Roman" w:hAnsi="Times New Roman" w:cs="Times New Roman"/>
+          <w:rFonts w:ascii="Trebuchet MS" w:eastAsia="Times New Roman" w:hAnsi="Trebuchet MS"/>
+        </w:rPr>
+      </w:pPr>
+      <w:r>
+        <w:rPr>
+          <w:rFonts w:ascii="Trebuchet MS" w:eastAsia="Times New Roman" w:hAnsi="Trebuchet MS"/>
           <w:b/>
           <w:bCs/>
-          <w:sz w:val="24"/>
-          <w:szCs w:val="24"/>
         </w:rPr>
         <w:t>Containerization &amp; Orchestration</w:t>
       </w:r>
       <w:r>
         <w:rPr>
-          <w:rFonts w:ascii="Times New Roman" w:eastAsia="Times New Roman" w:hAnsi="Times New Roman" w:cs="Times New Roman"/>
-          <w:sz w:val="24"/>
-          <w:szCs w:val="24"/>
+          <w:rFonts w:ascii="Trebuchet MS" w:eastAsia="Times New Roman" w:hAnsi="Trebuchet MS"/>
         </w:rPr>
         <w:t xml:space="preserve"> - Docker, Kubernetes</w:t>
       </w:r>
@@ -1411,26 +1387,20 @@
         <w:autoSpaceDN/>
         <w:spacing w:line="252" w:lineRule="auto"/>
         <w:rPr>
-          <w:rFonts w:ascii="Times New Roman" w:eastAsia="Times New Roman" w:hAnsi="Times New Roman" w:cs="Times New Roman"/>
-          <w:sz w:val="24"/>
-          <w:szCs w:val="24"/>
-        </w:rPr>
-      </w:pPr>
-      <w:r>
-        <w:rPr>
-          <w:rFonts w:ascii="Times New Roman" w:eastAsia="Times New Roman" w:hAnsi="Times New Roman" w:cs="Times New Roman"/>
+          <w:rFonts w:ascii="Trebuchet MS" w:eastAsia="Times New Roman" w:hAnsi="Trebuchet MS"/>
+        </w:rPr>
+      </w:pPr>
+      <w:r>
+        <w:rPr>
+          <w:rFonts w:ascii="Trebuchet MS" w:eastAsia="Times New Roman" w:hAnsi="Trebuchet MS"/>
           <w:b/>
           <w:bCs/>
-          <w:sz w:val="24"/>
-          <w:szCs w:val="24"/>
         </w:rPr>
         <w:t>Infrastructure as Code (IAC)</w:t>
       </w:r>
       <w:r>
         <w:rPr>
-          <w:rFonts w:ascii="Times New Roman" w:eastAsia="Times New Roman" w:hAnsi="Times New Roman" w:cs="Times New Roman"/>
-          <w:sz w:val="24"/>
-          <w:szCs w:val="24"/>
+          <w:rFonts w:ascii="Trebuchet MS" w:eastAsia="Times New Roman" w:hAnsi="Trebuchet MS"/>
         </w:rPr>
         <w:t xml:space="preserve"> - Terraform</w:t>
       </w:r>
@@ -1449,26 +1419,20 @@
         <w:autoSpaceDN/>
         <w:spacing w:line="252" w:lineRule="auto"/>
         <w:rPr>
-          <w:rFonts w:ascii="Times New Roman" w:eastAsia="Times New Roman" w:hAnsi="Times New Roman" w:cs="Times New Roman"/>
-          <w:sz w:val="24"/>
-          <w:szCs w:val="24"/>
-        </w:rPr>
-      </w:pPr>
-      <w:r>
-        <w:rPr>
-          <w:rFonts w:ascii="Times New Roman" w:eastAsia="Times New Roman" w:hAnsi="Times New Roman" w:cs="Times New Roman"/>
+          <w:rFonts w:ascii="Trebuchet MS" w:eastAsia="Times New Roman" w:hAnsi="Trebuchet MS"/>
+        </w:rPr>
+      </w:pPr>
+      <w:r>
+        <w:rPr>
+          <w:rFonts w:ascii="Trebuchet MS" w:eastAsia="Times New Roman" w:hAnsi="Trebuchet MS"/>
           <w:b/>
           <w:bCs/>
-          <w:sz w:val="24"/>
-          <w:szCs w:val="24"/>
         </w:rPr>
         <w:t>Configuration Management Tools</w:t>
       </w:r>
       <w:r>
         <w:rPr>
-          <w:rFonts w:ascii="Times New Roman" w:eastAsia="Times New Roman" w:hAnsi="Times New Roman" w:cs="Times New Roman"/>
-          <w:sz w:val="24"/>
-          <w:szCs w:val="24"/>
+          <w:rFonts w:ascii="Trebuchet MS" w:eastAsia="Times New Roman" w:hAnsi="Trebuchet MS"/>
         </w:rPr>
         <w:t xml:space="preserve"> - Ansible</w:t>
       </w:r>
@@ -1487,46 +1451,45 @@
         <w:autoSpaceDN/>
         <w:spacing w:line="252" w:lineRule="auto"/>
         <w:rPr>
-          <w:rFonts w:ascii="Times New Roman" w:eastAsia="Times New Roman" w:hAnsi="Times New Roman" w:cs="Times New Roman"/>
-          <w:sz w:val="24"/>
-          <w:szCs w:val="24"/>
-        </w:rPr>
-      </w:pPr>
-      <w:r>
-        <w:rPr>
-          <w:rFonts w:ascii="Times New Roman" w:eastAsia="Times New Roman" w:hAnsi="Times New Roman" w:cs="Times New Roman"/>
+          <w:rFonts w:ascii="Trebuchet MS" w:eastAsia="Times New Roman" w:hAnsi="Trebuchet MS"/>
+        </w:rPr>
+      </w:pPr>
+      <w:r>
+        <w:rPr>
+          <w:rFonts w:ascii="Trebuchet MS" w:eastAsia="Times New Roman" w:hAnsi="Trebuchet MS"/>
           <w:b/>
           <w:bCs/>
-          <w:sz w:val="24"/>
-          <w:szCs w:val="24"/>
         </w:rPr>
         <w:t>Monitoring &amp; Visualization</w:t>
       </w:r>
       <w:r>
         <w:rPr>
-          <w:rFonts w:ascii="Times New Roman" w:eastAsia="Times New Roman" w:hAnsi="Times New Roman" w:cs="Times New Roman"/>
-          <w:sz w:val="24"/>
-          <w:szCs w:val="24"/>
+          <w:rFonts w:ascii="Trebuchet MS" w:eastAsia="Times New Roman" w:hAnsi="Trebuchet MS"/>
         </w:rPr>
         <w:t xml:space="preserve"> - </w:t>
       </w:r>
       <w:r>
+        <w:rPr>
+          <w:rFonts w:ascii="Trebuchet MS" w:hAnsi="Trebuchet MS"/>
+        </w:rPr>
         <w:t>AWS</w:t>
       </w:r>
       <w:r>
         <w:rPr>
+          <w:rFonts w:ascii="Trebuchet MS" w:hAnsi="Trebuchet MS"/>
           <w:spacing w:val="-5"/>
         </w:rPr>
         <w:t xml:space="preserve"> </w:t>
       </w:r>
       <w:r>
+        <w:rPr>
+          <w:rFonts w:ascii="Trebuchet MS" w:hAnsi="Trebuchet MS"/>
+        </w:rPr>
         <w:t xml:space="preserve">CloudWatch, </w:t>
       </w:r>
       <w:r>
         <w:rPr>
-          <w:rFonts w:ascii="Times New Roman" w:eastAsia="Times New Roman" w:hAnsi="Times New Roman" w:cs="Times New Roman"/>
-          <w:sz w:val="24"/>
-          <w:szCs w:val="24"/>
+          <w:rFonts w:ascii="Trebuchet MS" w:eastAsia="Times New Roman" w:hAnsi="Trebuchet MS"/>
         </w:rPr>
         <w:t>Prometheus &amp; Grafana</w:t>
       </w:r>
@@ -1545,26 +1508,20 @@
         <w:autoSpaceDN/>
         <w:spacing w:line="252" w:lineRule="auto"/>
         <w:rPr>
-          <w:rFonts w:ascii="Times New Roman" w:eastAsia="Times New Roman" w:hAnsi="Times New Roman" w:cs="Times New Roman"/>
-          <w:sz w:val="24"/>
-          <w:szCs w:val="24"/>
-        </w:rPr>
-      </w:pPr>
-      <w:r>
-        <w:rPr>
-          <w:rFonts w:ascii="Times New Roman" w:eastAsia="Times New Roman" w:hAnsi="Times New Roman" w:cs="Times New Roman"/>
+          <w:rFonts w:ascii="Trebuchet MS" w:eastAsia="Times New Roman" w:hAnsi="Trebuchet MS"/>
+        </w:rPr>
+      </w:pPr>
+      <w:r>
+        <w:rPr>
+          <w:rFonts w:ascii="Trebuchet MS" w:eastAsia="Times New Roman" w:hAnsi="Trebuchet MS"/>
           <w:b/>
           <w:bCs/>
-          <w:sz w:val="24"/>
-          <w:szCs w:val="24"/>
         </w:rPr>
         <w:t>Operating Systems</w:t>
       </w:r>
       <w:r>
         <w:rPr>
-          <w:rFonts w:ascii="Times New Roman" w:eastAsia="Times New Roman" w:hAnsi="Times New Roman" w:cs="Times New Roman"/>
-          <w:sz w:val="24"/>
-          <w:szCs w:val="24"/>
+          <w:rFonts w:ascii="Trebuchet MS" w:eastAsia="Times New Roman" w:hAnsi="Trebuchet MS"/>
         </w:rPr>
         <w:t xml:space="preserve"> - Linux (Ubuntu)</w:t>
       </w:r>
@@ -1580,19 +1537,19 @@
           <w:tab w:val="left" w:pos="1152"/>
         </w:tabs>
         <w:rPr>
-          <w:rFonts w:ascii="Segoe UI" w:hAnsi="Segoe UI"/>
-        </w:rPr>
-      </w:pPr>
-      <w:r>
-        <w:rPr>
-          <w:rFonts w:ascii="Segoe UI" w:hAnsi="Segoe UI"/>
+          <w:rFonts w:cs="Segoe UI"/>
+        </w:rPr>
+      </w:pPr>
+      <w:r>
+        <w:rPr>
+          <w:rFonts w:cs="Segoe UI"/>
           <w:b/>
         </w:rPr>
         <w:t>Programming</w:t>
       </w:r>
       <w:r>
         <w:rPr>
-          <w:rFonts w:ascii="Segoe UI" w:hAnsi="Segoe UI"/>
+          <w:rFonts w:cs="Segoe UI"/>
           <w:b/>
           <w:spacing w:val="-6"/>
         </w:rPr>
@@ -1600,14 +1557,14 @@
       </w:r>
       <w:r>
         <w:rPr>
-          <w:rFonts w:ascii="Segoe UI" w:hAnsi="Segoe UI"/>
+          <w:rFonts w:cs="Segoe UI"/>
           <w:b/>
         </w:rPr>
         <w:t>Languages:</w:t>
       </w:r>
       <w:r>
         <w:rPr>
-          <w:rFonts w:ascii="Segoe UI" w:hAnsi="Segoe UI"/>
+          <w:rFonts w:cs="Segoe UI"/>
           <w:b/>
           <w:spacing w:val="54"/>
         </w:rPr>
@@ -1616,34 +1573,34 @@
       <w:proofErr w:type="gramStart"/>
       <w:r>
         <w:rPr>
-          <w:rFonts w:ascii="Segoe UI" w:hAnsi="Segoe UI"/>
+          <w:rFonts w:cs="Segoe UI"/>
         </w:rPr>
         <w:t>Java</w:t>
       </w:r>
       <w:r>
         <w:rPr>
-          <w:rFonts w:ascii="Segoe UI" w:hAnsi="Segoe UI"/>
+          <w:rFonts w:cs="Segoe UI"/>
           <w:spacing w:val="-5"/>
         </w:rPr>
         <w:t xml:space="preserve"> </w:t>
       </w:r>
       <w:r>
         <w:rPr>
-          <w:rFonts w:ascii="Segoe UI" w:hAnsi="Segoe UI"/>
+          <w:rFonts w:cs="Segoe UI"/>
         </w:rPr>
         <w:t>,</w:t>
       </w:r>
       <w:proofErr w:type="gramEnd"/>
       <w:r>
         <w:rPr>
-          <w:rFonts w:ascii="Segoe UI" w:hAnsi="Segoe UI"/>
+          <w:rFonts w:cs="Segoe UI"/>
           <w:spacing w:val="-7"/>
         </w:rPr>
         <w:t xml:space="preserve"> </w:t>
       </w:r>
       <w:r>
         <w:rPr>
-          <w:rFonts w:ascii="Segoe UI" w:hAnsi="Segoe UI"/>
+          <w:rFonts w:cs="Segoe UI"/>
           <w:spacing w:val="-2"/>
         </w:rPr>
         <w:t>Python.</w:t>
@@ -1663,26 +1620,20 @@
         <w:autoSpaceDN/>
         <w:spacing w:line="252" w:lineRule="auto"/>
         <w:rPr>
-          <w:rFonts w:ascii="Times New Roman" w:eastAsia="Times New Roman" w:hAnsi="Times New Roman" w:cs="Times New Roman"/>
-          <w:sz w:val="24"/>
-          <w:szCs w:val="24"/>
-        </w:rPr>
-      </w:pPr>
-      <w:r>
-        <w:rPr>
-          <w:rFonts w:ascii="Times New Roman" w:eastAsia="Times New Roman" w:hAnsi="Times New Roman" w:cs="Times New Roman"/>
+          <w:rFonts w:ascii="Trebuchet MS" w:eastAsia="Times New Roman" w:hAnsi="Trebuchet MS"/>
+        </w:rPr>
+      </w:pPr>
+      <w:r>
+        <w:rPr>
+          <w:rFonts w:ascii="Trebuchet MS" w:eastAsia="Times New Roman" w:hAnsi="Trebuchet MS"/>
           <w:b/>
           <w:bCs/>
-          <w:sz w:val="24"/>
-          <w:szCs w:val="24"/>
         </w:rPr>
         <w:t>Cloud Platforms</w:t>
       </w:r>
       <w:r>
         <w:rPr>
-          <w:rFonts w:ascii="Times New Roman" w:eastAsia="Times New Roman" w:hAnsi="Times New Roman" w:cs="Times New Roman"/>
-          <w:sz w:val="24"/>
-          <w:szCs w:val="24"/>
+          <w:rFonts w:ascii="Trebuchet MS" w:eastAsia="Times New Roman" w:hAnsi="Trebuchet MS"/>
         </w:rPr>
         <w:t xml:space="preserve"> - AWS (IAM, VPC, EC2, S3, RDS, ELB, Auto Scaling, ECS, ECR, Code Pipeline, Elastic Beanstalk, Route 53)</w:t>
       </w:r>
@@ -1868,7 +1819,7 @@
           </mc:Choice>
           <mc:Fallback>
             <w:pict>
-              <v:shape w14:anchorId="4A320E9E" id="Graphic 13" o:spid="_x0000_s1026" style="position:absolute;margin-left:42.5pt;margin-top:4.1pt;width:527pt;height:.1pt;z-index:-15727616;visibility:visible;mso-wrap-style:square;mso-wrap-distance-left:0;mso-wrap-distance-top:0;mso-wrap-distance-right:0;mso-wrap-distance-bottom:0;mso-position-horizontal:absolute;mso-position-horizontal-relative:page;mso-position-vertical:absolute;mso-position-vertical-relative:text;v-text-anchor:top" coordsize="6692900,1270" o:gfxdata="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" path="m,l6692392,e" filled="f" strokeweight=".14033mm">
+              <v:shape w14:anchorId="01145D38" id="Graphic 13" o:spid="_x0000_s1026" style="position:absolute;margin-left:42.5pt;margin-top:4.1pt;width:527pt;height:.1pt;z-index:-15727616;visibility:visible;mso-wrap-style:square;mso-wrap-distance-left:0;mso-wrap-distance-top:0;mso-wrap-distance-right:0;mso-wrap-distance-bottom:0;mso-position-horizontal:absolute;mso-position-horizontal-relative:page;mso-position-vertical:absolute;mso-position-vertical-relative:text;v-text-anchor:top" coordsize="6692900,1270" o:gfxdata="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" path="m,l6692392,e" filled="f" strokeweight=".14033mm">
                 <v:path arrowok="t"/>
                 <w10:wrap type="topAndBottom" anchorx="page"/>
               </v:shape>
@@ -2090,15 +2041,11 @@
         <w:t xml:space="preserve"> </w:t>
       </w:r>
       <w:r>
-        <w:rPr>
-          <w:sz w:val="20"/>
-        </w:rPr>
         <w:t>and</w:t>
       </w:r>
       <w:r>
         <w:rPr>
           <w:spacing w:val="-2"/>
-          <w:sz w:val="20"/>
         </w:rPr>
         <w:t xml:space="preserve"> </w:t>
       </w:r>
@@ -3147,7 +3094,7 @@
           </mc:Choice>
           <mc:Fallback>
             <w:pict>
-              <v:group w14:anchorId="1BD0E40D" id="Group 14" o:spid="_x0000_s1026" style="width:565.2pt;height:1.7pt;mso-position-horizontal-relative:char;mso-position-vertical-relative:line" coordsize="71780,215" o:gfxdata="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">
+              <v:group w14:anchorId="5E2CA72C" id="Group 14" o:spid="_x0000_s1026" style="width:565.2pt;height:1.7pt;mso-position-horizontal-relative:char;mso-position-vertical-relative:line" coordsize="71780,215" o:gfxdata="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">
                 <v:shape id="Graphic 15" o:spid="_x0000_s1027" style="position:absolute;width:71755;height:209;visibility:visible;mso-wrap-style:square;v-text-anchor:top" coordsize="7175500,20955" o:gfxdata="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" path="m7174992,r,l,,,3048r127,l127,20955r7174865,l7174992,xe" fillcolor="#9f9f9f" stroked="f">
                   <v:path arrowok="t"/>
                 </v:shape>
@@ -3314,889 +3261,236 @@
     <w:p>
       <w:pPr>
         <w:spacing w:before="66"/>
-      </w:pPr>
-    </w:p>
-    <w:p>
-      <w:pPr>
-        <w:pStyle w:val="ListParagraph"/>
+        <w:rPr>
+          <w:rFonts w:ascii="Trebuchet MS" w:hAnsi="Trebuchet MS"/>
+        </w:rPr>
+      </w:pPr>
+    </w:p>
+    <w:p>
+      <w:pPr>
         <w:numPr>
-          <w:ilvl w:val="1"/>
-          <w:numId w:val="2"/>
+          <w:ilvl w:val="0"/>
+          <w:numId w:val="6"/>
         </w:numPr>
-        <w:tabs>
-          <w:tab w:val="left" w:pos="926"/>
-        </w:tabs>
-        <w:rPr>
-          <w:rFonts w:ascii="Segoe UI" w:hAnsi="Segoe UI"/>
-          <w:sz w:val="24"/>
-        </w:rPr>
-      </w:pPr>
-      <w:r>
-        <w:rPr>
-          <w:rFonts w:ascii="Segoe UI" w:hAnsi="Segoe UI"/>
-          <w:sz w:val="24"/>
-        </w:rPr>
-        <w:t>Utilized</w:t>
-      </w:r>
-      <w:r>
-        <w:rPr>
-          <w:rFonts w:ascii="Segoe UI" w:hAnsi="Segoe UI"/>
-          <w:spacing w:val="-7"/>
-          <w:sz w:val="24"/>
-        </w:rPr>
-        <w:t xml:space="preserve"> </w:t>
-      </w:r>
-      <w:r>
-        <w:rPr>
-          <w:rFonts w:ascii="Segoe UI" w:hAnsi="Segoe UI"/>
-          <w:sz w:val="24"/>
-        </w:rPr>
-        <w:t>Jenkins</w:t>
-      </w:r>
-      <w:r>
-        <w:rPr>
-          <w:rFonts w:ascii="Segoe UI" w:hAnsi="Segoe UI"/>
-          <w:spacing w:val="-4"/>
-          <w:sz w:val="24"/>
-        </w:rPr>
-        <w:t xml:space="preserve"> </w:t>
-      </w:r>
-      <w:r>
-        <w:rPr>
-          <w:rFonts w:ascii="Segoe UI" w:hAnsi="Segoe UI"/>
-          <w:sz w:val="24"/>
-        </w:rPr>
-        <w:t>to</w:t>
-      </w:r>
-      <w:r>
-        <w:rPr>
-          <w:rFonts w:ascii="Segoe UI" w:hAnsi="Segoe UI"/>
-          <w:spacing w:val="-2"/>
-          <w:sz w:val="24"/>
-        </w:rPr>
-        <w:t xml:space="preserve"> </w:t>
-      </w:r>
-      <w:r>
-        <w:rPr>
-          <w:rFonts w:ascii="Segoe UI" w:hAnsi="Segoe UI"/>
-          <w:sz w:val="24"/>
-        </w:rPr>
-        <w:t>automate</w:t>
-      </w:r>
-      <w:r>
-        <w:rPr>
-          <w:rFonts w:ascii="Segoe UI" w:hAnsi="Segoe UI"/>
-          <w:spacing w:val="-4"/>
-          <w:sz w:val="24"/>
-        </w:rPr>
-        <w:t xml:space="preserve"> </w:t>
-      </w:r>
-      <w:r>
-        <w:rPr>
-          <w:rFonts w:ascii="Segoe UI" w:hAnsi="Segoe UI"/>
-          <w:sz w:val="24"/>
-        </w:rPr>
-        <w:t>the</w:t>
-      </w:r>
-      <w:r>
-        <w:rPr>
-          <w:rFonts w:ascii="Segoe UI" w:hAnsi="Segoe UI"/>
-          <w:spacing w:val="1"/>
-          <w:sz w:val="24"/>
-        </w:rPr>
-        <w:t xml:space="preserve"> </w:t>
-      </w:r>
-      <w:r>
-        <w:rPr>
-          <w:rFonts w:ascii="Segoe UI" w:hAnsi="Segoe UI"/>
-          <w:sz w:val="24"/>
-        </w:rPr>
-        <w:t>build</w:t>
-      </w:r>
-      <w:r>
-        <w:rPr>
-          <w:rFonts w:ascii="Segoe UI" w:hAnsi="Segoe UI"/>
-          <w:spacing w:val="-1"/>
-          <w:sz w:val="24"/>
-        </w:rPr>
-        <w:t xml:space="preserve"> </w:t>
-      </w:r>
-      <w:r>
-        <w:rPr>
-          <w:rFonts w:ascii="Segoe UI" w:hAnsi="Segoe UI"/>
-          <w:sz w:val="24"/>
-        </w:rPr>
-        <w:t>process,</w:t>
-      </w:r>
-      <w:r>
-        <w:rPr>
-          <w:rFonts w:ascii="Segoe UI" w:hAnsi="Segoe UI"/>
-          <w:spacing w:val="-2"/>
-          <w:sz w:val="24"/>
-        </w:rPr>
-        <w:t xml:space="preserve"> </w:t>
-      </w:r>
-      <w:r>
-        <w:rPr>
-          <w:rFonts w:ascii="Segoe UI" w:hAnsi="Segoe UI"/>
-          <w:sz w:val="24"/>
-        </w:rPr>
-        <w:t>improving</w:t>
-      </w:r>
-      <w:r>
-        <w:rPr>
-          <w:rFonts w:ascii="Segoe UI" w:hAnsi="Segoe UI"/>
-          <w:spacing w:val="-5"/>
-          <w:sz w:val="24"/>
-        </w:rPr>
-        <w:t xml:space="preserve"> </w:t>
-      </w:r>
-      <w:r>
-        <w:rPr>
-          <w:rFonts w:ascii="Segoe UI" w:hAnsi="Segoe UI"/>
-          <w:sz w:val="24"/>
-        </w:rPr>
-        <w:t>efficiency</w:t>
-      </w:r>
-      <w:r>
-        <w:rPr>
-          <w:rFonts w:ascii="Segoe UI" w:hAnsi="Segoe UI"/>
-          <w:spacing w:val="-5"/>
-          <w:sz w:val="24"/>
-        </w:rPr>
-        <w:t xml:space="preserve"> </w:t>
-      </w:r>
-      <w:r>
-        <w:rPr>
-          <w:rFonts w:ascii="Segoe UI" w:hAnsi="Segoe UI"/>
-          <w:sz w:val="24"/>
-        </w:rPr>
-        <w:t>and</w:t>
-      </w:r>
-      <w:r>
-        <w:rPr>
-          <w:rFonts w:ascii="Segoe UI" w:hAnsi="Segoe UI"/>
-          <w:spacing w:val="-4"/>
-          <w:sz w:val="24"/>
-        </w:rPr>
-        <w:t xml:space="preserve"> </w:t>
-      </w:r>
-      <w:r>
-        <w:rPr>
-          <w:rFonts w:ascii="Segoe UI" w:hAnsi="Segoe UI"/>
-          <w:sz w:val="24"/>
-        </w:rPr>
-        <w:t>reducing</w:t>
-      </w:r>
-      <w:r>
-        <w:rPr>
-          <w:rFonts w:ascii="Segoe UI" w:hAnsi="Segoe UI"/>
-          <w:spacing w:val="-5"/>
-          <w:sz w:val="24"/>
-        </w:rPr>
-        <w:t xml:space="preserve"> </w:t>
-      </w:r>
-      <w:r>
-        <w:rPr>
-          <w:rFonts w:ascii="Segoe UI" w:hAnsi="Segoe UI"/>
-          <w:sz w:val="24"/>
-        </w:rPr>
-        <w:t>manual</w:t>
-      </w:r>
-      <w:r>
-        <w:rPr>
-          <w:rFonts w:ascii="Segoe UI" w:hAnsi="Segoe UI"/>
-          <w:spacing w:val="-3"/>
-          <w:sz w:val="24"/>
-        </w:rPr>
-        <w:t xml:space="preserve"> </w:t>
-      </w:r>
-      <w:r>
-        <w:rPr>
-          <w:rFonts w:ascii="Segoe UI" w:hAnsi="Segoe UI"/>
-          <w:spacing w:val="-2"/>
-          <w:sz w:val="24"/>
-        </w:rPr>
-        <w:t>errors.</w:t>
-      </w:r>
-    </w:p>
-    <w:p>
-      <w:pPr>
-        <w:pStyle w:val="ListParagraph"/>
+        <w:autoSpaceDE/>
+        <w:autoSpaceDN/>
+        <w:rPr>
+          <w:rFonts w:ascii="Trebuchet MS" w:eastAsia="Times New Roman" w:hAnsi="Trebuchet MS"/>
+          <w:color w:val="242424"/>
+          <w:highlight w:val="white"/>
+        </w:rPr>
+      </w:pPr>
+      <w:r>
+        <w:rPr>
+          <w:rFonts w:ascii="Trebuchet MS" w:eastAsia="Times New Roman" w:hAnsi="Trebuchet MS"/>
+          <w:color w:val="242424"/>
+          <w:highlight w:val="white"/>
+        </w:rPr>
+        <w:t>Designed, implemented, and maintained CI/CD pipelines using Jenkins, enabling efficient and automated code compilation, testing, and deployment processes.</w:t>
+      </w:r>
+    </w:p>
+    <w:p>
+      <w:pPr>
         <w:numPr>
-          <w:ilvl w:val="1"/>
-          <w:numId w:val="2"/>
+          <w:ilvl w:val="0"/>
+          <w:numId w:val="6"/>
         </w:numPr>
-        <w:tabs>
-          <w:tab w:val="left" w:pos="926"/>
-        </w:tabs>
-        <w:spacing w:before="60" w:line="242" w:lineRule="auto"/>
-        <w:ind w:right="1226"/>
-        <w:rPr>
-          <w:rFonts w:ascii="Segoe UI" w:hAnsi="Segoe UI"/>
-          <w:sz w:val="24"/>
-        </w:rPr>
-      </w:pPr>
-      <w:r>
-        <w:rPr>
-          <w:rFonts w:ascii="Segoe UI" w:hAnsi="Segoe UI"/>
-          <w:sz w:val="24"/>
-        </w:rPr>
-        <w:t>Managed</w:t>
-      </w:r>
-      <w:r>
-        <w:rPr>
-          <w:rFonts w:ascii="Segoe UI" w:hAnsi="Segoe UI"/>
-          <w:spacing w:val="-5"/>
-          <w:sz w:val="24"/>
-        </w:rPr>
-        <w:t xml:space="preserve"> </w:t>
-      </w:r>
-      <w:r>
-        <w:rPr>
-          <w:rFonts w:ascii="Segoe UI" w:hAnsi="Segoe UI"/>
-          <w:sz w:val="24"/>
-        </w:rPr>
-        <w:t>source</w:t>
-      </w:r>
-      <w:r>
-        <w:rPr>
-          <w:rFonts w:ascii="Segoe UI" w:hAnsi="Segoe UI"/>
-          <w:spacing w:val="-4"/>
-          <w:sz w:val="24"/>
-        </w:rPr>
-        <w:t xml:space="preserve"> </w:t>
-      </w:r>
-      <w:r>
-        <w:rPr>
-          <w:rFonts w:ascii="Segoe UI" w:hAnsi="Segoe UI"/>
-          <w:sz w:val="24"/>
-        </w:rPr>
-        <w:t>code</w:t>
-      </w:r>
-      <w:r>
-        <w:rPr>
-          <w:rFonts w:ascii="Segoe UI" w:hAnsi="Segoe UI"/>
-          <w:spacing w:val="-4"/>
-          <w:sz w:val="24"/>
-        </w:rPr>
-        <w:t xml:space="preserve"> </w:t>
-      </w:r>
-      <w:r>
-        <w:rPr>
-          <w:rFonts w:ascii="Segoe UI" w:hAnsi="Segoe UI"/>
-          <w:sz w:val="24"/>
-        </w:rPr>
-        <w:t>using</w:t>
-      </w:r>
-      <w:r>
-        <w:rPr>
-          <w:rFonts w:ascii="Segoe UI" w:hAnsi="Segoe UI"/>
-          <w:spacing w:val="-5"/>
-          <w:sz w:val="24"/>
-        </w:rPr>
-        <w:t xml:space="preserve"> </w:t>
-      </w:r>
-      <w:r>
-        <w:rPr>
-          <w:rFonts w:ascii="Segoe UI" w:hAnsi="Segoe UI"/>
-          <w:sz w:val="24"/>
-        </w:rPr>
-        <w:t>Git,</w:t>
-      </w:r>
-      <w:r>
-        <w:rPr>
-          <w:rFonts w:ascii="Segoe UI" w:hAnsi="Segoe UI"/>
-          <w:spacing w:val="-3"/>
-          <w:sz w:val="24"/>
-        </w:rPr>
-        <w:t xml:space="preserve"> </w:t>
-      </w:r>
-      <w:r>
-        <w:rPr>
-          <w:rFonts w:ascii="Segoe UI" w:hAnsi="Segoe UI"/>
-          <w:sz w:val="24"/>
-        </w:rPr>
-        <w:t>ensuring</w:t>
-      </w:r>
-      <w:r>
-        <w:rPr>
-          <w:rFonts w:ascii="Segoe UI" w:hAnsi="Segoe UI"/>
-          <w:spacing w:val="-5"/>
-          <w:sz w:val="24"/>
-        </w:rPr>
-        <w:t xml:space="preserve"> </w:t>
-      </w:r>
-      <w:r>
-        <w:rPr>
-          <w:rFonts w:ascii="Segoe UI" w:hAnsi="Segoe UI"/>
-          <w:sz w:val="24"/>
-        </w:rPr>
-        <w:t>version</w:t>
-      </w:r>
-      <w:r>
-        <w:rPr>
-          <w:rFonts w:ascii="Segoe UI" w:hAnsi="Segoe UI"/>
-          <w:spacing w:val="-5"/>
-          <w:sz w:val="24"/>
-        </w:rPr>
-        <w:t xml:space="preserve"> </w:t>
-      </w:r>
-      <w:r>
-        <w:rPr>
-          <w:rFonts w:ascii="Segoe UI" w:hAnsi="Segoe UI"/>
-          <w:sz w:val="24"/>
-        </w:rPr>
-        <w:t>control</w:t>
-      </w:r>
-      <w:r>
-        <w:rPr>
-          <w:rFonts w:ascii="Segoe UI" w:hAnsi="Segoe UI"/>
-          <w:spacing w:val="-4"/>
-          <w:sz w:val="24"/>
-        </w:rPr>
-        <w:t xml:space="preserve"> </w:t>
-      </w:r>
-      <w:r>
-        <w:rPr>
-          <w:rFonts w:ascii="Segoe UI" w:hAnsi="Segoe UI"/>
-          <w:sz w:val="24"/>
-        </w:rPr>
-        <w:t>and</w:t>
-      </w:r>
-      <w:r>
-        <w:rPr>
-          <w:rFonts w:ascii="Segoe UI" w:hAnsi="Segoe UI"/>
-          <w:spacing w:val="-5"/>
-          <w:sz w:val="24"/>
-        </w:rPr>
-        <w:t xml:space="preserve"> </w:t>
-      </w:r>
-      <w:r>
-        <w:rPr>
-          <w:rFonts w:ascii="Segoe UI" w:hAnsi="Segoe UI"/>
-          <w:sz w:val="24"/>
-        </w:rPr>
-        <w:t>collaboration</w:t>
-      </w:r>
-      <w:r>
-        <w:rPr>
-          <w:rFonts w:ascii="Segoe UI" w:hAnsi="Segoe UI"/>
-          <w:spacing w:val="-5"/>
-          <w:sz w:val="24"/>
-        </w:rPr>
-        <w:t xml:space="preserve"> </w:t>
-      </w:r>
-      <w:r>
-        <w:rPr>
-          <w:rFonts w:ascii="Segoe UI" w:hAnsi="Segoe UI"/>
-          <w:sz w:val="24"/>
-        </w:rPr>
-        <w:t>among</w:t>
-      </w:r>
-      <w:r>
-        <w:rPr>
-          <w:rFonts w:ascii="Segoe UI" w:hAnsi="Segoe UI"/>
-          <w:spacing w:val="-5"/>
-          <w:sz w:val="24"/>
-        </w:rPr>
-        <w:t xml:space="preserve"> </w:t>
-      </w:r>
-      <w:r>
-        <w:rPr>
-          <w:rFonts w:ascii="Segoe UI" w:hAnsi="Segoe UI"/>
-          <w:sz w:val="24"/>
-        </w:rPr>
-        <w:t xml:space="preserve">team </w:t>
-      </w:r>
-      <w:r>
-        <w:rPr>
-          <w:rFonts w:ascii="Segoe UI" w:hAnsi="Segoe UI"/>
-          <w:spacing w:val="-2"/>
-          <w:sz w:val="24"/>
-        </w:rPr>
-        <w:t>members.</w:t>
-      </w:r>
-    </w:p>
-    <w:p>
-      <w:pPr>
-        <w:pStyle w:val="ListParagraph"/>
+        <w:autoSpaceDE/>
+        <w:autoSpaceDN/>
+        <w:rPr>
+          <w:rFonts w:ascii="Trebuchet MS" w:eastAsia="Times New Roman" w:hAnsi="Trebuchet MS"/>
+          <w:color w:val="242424"/>
+          <w:highlight w:val="white"/>
+        </w:rPr>
+      </w:pPr>
+      <w:r>
+        <w:rPr>
+          <w:rFonts w:ascii="Trebuchet MS" w:eastAsia="Times New Roman" w:hAnsi="Trebuchet MS"/>
+          <w:color w:val="242424"/>
+          <w:highlight w:val="white"/>
+        </w:rPr>
+        <w:t>Managed Jenkins jobs for end-to-end application deployment, ensuring seamless integration and delivery of code changes.</w:t>
+      </w:r>
+    </w:p>
+    <w:p>
+      <w:pPr>
         <w:numPr>
-          <w:ilvl w:val="1"/>
-          <w:numId w:val="2"/>
+          <w:ilvl w:val="0"/>
+          <w:numId w:val="6"/>
         </w:numPr>
-        <w:tabs>
-          <w:tab w:val="left" w:pos="926"/>
-        </w:tabs>
-        <w:spacing w:before="61"/>
-        <w:rPr>
-          <w:rFonts w:ascii="Segoe UI" w:hAnsi="Segoe UI"/>
-          <w:sz w:val="24"/>
-        </w:rPr>
-      </w:pPr>
-      <w:r>
-        <w:rPr>
-          <w:rFonts w:ascii="Segoe UI" w:hAnsi="Segoe UI"/>
-          <w:sz w:val="24"/>
-        </w:rPr>
-        <w:t>Automated</w:t>
-      </w:r>
-      <w:r>
-        <w:rPr>
-          <w:rFonts w:ascii="Segoe UI" w:hAnsi="Segoe UI"/>
-          <w:spacing w:val="-6"/>
-          <w:sz w:val="24"/>
-        </w:rPr>
-        <w:t xml:space="preserve"> </w:t>
-      </w:r>
-      <w:r>
-        <w:rPr>
-          <w:rFonts w:ascii="Segoe UI" w:hAnsi="Segoe UI"/>
-          <w:sz w:val="24"/>
-        </w:rPr>
-        <w:t>continuous</w:t>
-      </w:r>
-      <w:r>
-        <w:rPr>
-          <w:rFonts w:ascii="Segoe UI" w:hAnsi="Segoe UI"/>
-          <w:spacing w:val="-3"/>
-          <w:sz w:val="24"/>
-        </w:rPr>
-        <w:t xml:space="preserve"> </w:t>
-      </w:r>
-      <w:r>
-        <w:rPr>
-          <w:rFonts w:ascii="Segoe UI" w:hAnsi="Segoe UI"/>
-          <w:sz w:val="24"/>
-        </w:rPr>
-        <w:t>integration</w:t>
-      </w:r>
-      <w:r>
-        <w:rPr>
-          <w:rFonts w:ascii="Segoe UI" w:hAnsi="Segoe UI"/>
-          <w:spacing w:val="-4"/>
-          <w:sz w:val="24"/>
-        </w:rPr>
-        <w:t xml:space="preserve"> </w:t>
-      </w:r>
-      <w:r>
-        <w:rPr>
-          <w:rFonts w:ascii="Segoe UI" w:hAnsi="Segoe UI"/>
-          <w:sz w:val="24"/>
-        </w:rPr>
-        <w:t>and</w:t>
-      </w:r>
-      <w:r>
-        <w:rPr>
-          <w:rFonts w:ascii="Segoe UI" w:hAnsi="Segoe UI"/>
-          <w:spacing w:val="-4"/>
-          <w:sz w:val="24"/>
-        </w:rPr>
-        <w:t xml:space="preserve"> </w:t>
-      </w:r>
-      <w:r>
-        <w:rPr>
-          <w:rFonts w:ascii="Segoe UI" w:hAnsi="Segoe UI"/>
-          <w:sz w:val="24"/>
-        </w:rPr>
-        <w:t>deployment</w:t>
-      </w:r>
-      <w:r>
-        <w:rPr>
-          <w:rFonts w:ascii="Segoe UI" w:hAnsi="Segoe UI"/>
-          <w:spacing w:val="-1"/>
-          <w:sz w:val="24"/>
-        </w:rPr>
-        <w:t xml:space="preserve"> </w:t>
-      </w:r>
-      <w:r>
-        <w:rPr>
-          <w:rFonts w:ascii="Segoe UI" w:hAnsi="Segoe UI"/>
-          <w:sz w:val="24"/>
-        </w:rPr>
-        <w:t>processes</w:t>
-      </w:r>
-      <w:r>
-        <w:rPr>
-          <w:rFonts w:ascii="Segoe UI" w:hAnsi="Segoe UI"/>
-          <w:spacing w:val="-3"/>
-          <w:sz w:val="24"/>
-        </w:rPr>
-        <w:t xml:space="preserve"> </w:t>
-      </w:r>
-      <w:r>
-        <w:rPr>
-          <w:rFonts w:ascii="Segoe UI" w:hAnsi="Segoe UI"/>
-          <w:sz w:val="24"/>
-        </w:rPr>
-        <w:t>using</w:t>
-      </w:r>
-      <w:r>
-        <w:rPr>
-          <w:rFonts w:ascii="Segoe UI" w:hAnsi="Segoe UI"/>
-          <w:spacing w:val="-4"/>
-          <w:sz w:val="24"/>
-        </w:rPr>
-        <w:t xml:space="preserve"> </w:t>
-      </w:r>
-      <w:r>
-        <w:rPr>
-          <w:rFonts w:ascii="Segoe UI" w:hAnsi="Segoe UI"/>
-          <w:sz w:val="24"/>
-        </w:rPr>
-        <w:t>Jenkins</w:t>
-      </w:r>
-      <w:r>
-        <w:rPr>
-          <w:rFonts w:ascii="Segoe UI" w:hAnsi="Segoe UI"/>
-          <w:spacing w:val="-3"/>
-          <w:sz w:val="24"/>
-        </w:rPr>
-        <w:t xml:space="preserve"> </w:t>
-      </w:r>
-      <w:r>
-        <w:rPr>
-          <w:rFonts w:ascii="Segoe UI" w:hAnsi="Segoe UI"/>
-          <w:sz w:val="24"/>
-        </w:rPr>
-        <w:t>and</w:t>
-      </w:r>
-      <w:r>
-        <w:rPr>
-          <w:rFonts w:ascii="Segoe UI" w:hAnsi="Segoe UI"/>
-          <w:spacing w:val="-3"/>
-          <w:sz w:val="24"/>
-        </w:rPr>
-        <w:t xml:space="preserve"> </w:t>
-      </w:r>
-      <w:r>
-        <w:rPr>
-          <w:rFonts w:ascii="Segoe UI" w:hAnsi="Segoe UI"/>
-          <w:spacing w:val="-2"/>
-          <w:sz w:val="24"/>
-        </w:rPr>
-        <w:t>Docker.</w:t>
-      </w:r>
-    </w:p>
-    <w:p>
-      <w:pPr>
-        <w:pStyle w:val="ListParagraph"/>
+        <w:autoSpaceDE/>
+        <w:autoSpaceDN/>
+        <w:rPr>
+          <w:rFonts w:ascii="Trebuchet MS" w:eastAsia="Times New Roman" w:hAnsi="Trebuchet MS"/>
+          <w:color w:val="00000A"/>
+        </w:rPr>
+      </w:pPr>
+      <w:r>
+        <w:rPr>
+          <w:rFonts w:ascii="Trebuchet MS" w:eastAsia="Times New Roman" w:hAnsi="Trebuchet MS"/>
+          <w:color w:val="242424"/>
+          <w:highlight w:val="white"/>
+        </w:rPr>
+        <w:t xml:space="preserve">Created the </w:t>
+      </w:r>
+      <w:r>
+        <w:rPr>
+          <w:rFonts w:ascii="Trebuchet MS" w:eastAsia="Times New Roman" w:hAnsi="Trebuchet MS"/>
+          <w:color w:val="242424"/>
+          <w:highlight w:val="white"/>
+        </w:rPr>
+        <w:t>Docker files</w:t>
+      </w:r>
+      <w:r>
+        <w:rPr>
+          <w:rFonts w:ascii="Trebuchet MS" w:eastAsia="Times New Roman" w:hAnsi="Trebuchet MS"/>
+          <w:color w:val="242424"/>
+          <w:highlight w:val="white"/>
+        </w:rPr>
+        <w:t xml:space="preserve"> based on the code and built the docker files to create custom images. </w:t>
+      </w:r>
+    </w:p>
+    <w:p>
+      <w:pPr>
         <w:numPr>
-          <w:ilvl w:val="1"/>
-          <w:numId w:val="2"/>
+          <w:ilvl w:val="0"/>
+          <w:numId w:val="6"/>
         </w:numPr>
-        <w:tabs>
-          <w:tab w:val="left" w:pos="926"/>
-        </w:tabs>
-        <w:spacing w:before="60"/>
-        <w:rPr>
-          <w:rFonts w:ascii="Segoe UI" w:hAnsi="Segoe UI"/>
-          <w:sz w:val="24"/>
-        </w:rPr>
-      </w:pPr>
-      <w:r>
-        <w:rPr>
-          <w:rFonts w:ascii="Segoe UI" w:hAnsi="Segoe UI"/>
-          <w:sz w:val="24"/>
-        </w:rPr>
-        <w:t>Created</w:t>
-      </w:r>
-      <w:r>
-        <w:rPr>
-          <w:rFonts w:ascii="Segoe UI" w:hAnsi="Segoe UI"/>
-          <w:spacing w:val="-7"/>
-          <w:sz w:val="24"/>
-        </w:rPr>
-        <w:t xml:space="preserve"> </w:t>
-      </w:r>
-      <w:r>
-        <w:rPr>
-          <w:rFonts w:ascii="Segoe UI" w:hAnsi="Segoe UI"/>
-          <w:sz w:val="24"/>
-        </w:rPr>
-        <w:t>Docker</w:t>
-      </w:r>
-      <w:r>
-        <w:rPr>
-          <w:rFonts w:ascii="Segoe UI" w:hAnsi="Segoe UI"/>
-          <w:spacing w:val="-5"/>
-          <w:sz w:val="24"/>
-        </w:rPr>
-        <w:t xml:space="preserve"> </w:t>
-      </w:r>
-      <w:r>
-        <w:rPr>
-          <w:rFonts w:ascii="Segoe UI" w:hAnsi="Segoe UI"/>
-          <w:sz w:val="24"/>
-        </w:rPr>
-        <w:t>images</w:t>
-      </w:r>
-      <w:r>
-        <w:rPr>
-          <w:rFonts w:ascii="Segoe UI" w:hAnsi="Segoe UI"/>
-          <w:spacing w:val="-3"/>
-          <w:sz w:val="24"/>
-        </w:rPr>
-        <w:t xml:space="preserve"> </w:t>
-      </w:r>
-      <w:r>
-        <w:rPr>
-          <w:rFonts w:ascii="Segoe UI" w:hAnsi="Segoe UI"/>
-          <w:sz w:val="24"/>
-        </w:rPr>
-        <w:t>to</w:t>
-      </w:r>
-      <w:r>
-        <w:rPr>
-          <w:rFonts w:ascii="Segoe UI" w:hAnsi="Segoe UI"/>
-          <w:spacing w:val="-3"/>
-          <w:sz w:val="24"/>
-        </w:rPr>
-        <w:t xml:space="preserve"> </w:t>
-      </w:r>
-      <w:r>
-        <w:rPr>
-          <w:rFonts w:ascii="Segoe UI" w:hAnsi="Segoe UI"/>
-          <w:sz w:val="24"/>
-        </w:rPr>
-        <w:t>standardize</w:t>
-      </w:r>
-      <w:r>
-        <w:rPr>
-          <w:rFonts w:ascii="Segoe UI" w:hAnsi="Segoe UI"/>
-          <w:spacing w:val="-3"/>
-          <w:sz w:val="24"/>
-        </w:rPr>
-        <w:t xml:space="preserve"> </w:t>
-      </w:r>
-      <w:r>
-        <w:rPr>
-          <w:rFonts w:ascii="Segoe UI" w:hAnsi="Segoe UI"/>
-          <w:sz w:val="24"/>
-        </w:rPr>
-        <w:t>and</w:t>
-      </w:r>
-      <w:r>
-        <w:rPr>
-          <w:rFonts w:ascii="Segoe UI" w:hAnsi="Segoe UI"/>
-          <w:spacing w:val="-4"/>
-          <w:sz w:val="24"/>
-        </w:rPr>
-        <w:t xml:space="preserve"> </w:t>
-      </w:r>
-      <w:r>
-        <w:rPr>
-          <w:rFonts w:ascii="Segoe UI" w:hAnsi="Segoe UI"/>
-          <w:sz w:val="24"/>
-        </w:rPr>
-        <w:t>simplify</w:t>
-      </w:r>
-      <w:r>
-        <w:rPr>
-          <w:rFonts w:ascii="Segoe UI" w:hAnsi="Segoe UI"/>
-          <w:spacing w:val="-4"/>
-          <w:sz w:val="24"/>
-        </w:rPr>
-        <w:t xml:space="preserve"> </w:t>
-      </w:r>
-      <w:r>
-        <w:rPr>
-          <w:rFonts w:ascii="Segoe UI" w:hAnsi="Segoe UI"/>
-          <w:sz w:val="24"/>
-        </w:rPr>
-        <w:t>application</w:t>
-      </w:r>
-      <w:r>
-        <w:rPr>
-          <w:rFonts w:ascii="Segoe UI" w:hAnsi="Segoe UI"/>
-          <w:spacing w:val="-3"/>
-          <w:sz w:val="24"/>
-        </w:rPr>
-        <w:t xml:space="preserve"> </w:t>
-      </w:r>
-      <w:r>
-        <w:rPr>
-          <w:rFonts w:ascii="Segoe UI" w:hAnsi="Segoe UI"/>
-          <w:spacing w:val="-2"/>
-          <w:sz w:val="24"/>
-        </w:rPr>
-        <w:t>deployment.</w:t>
-      </w:r>
-    </w:p>
-    <w:p>
-      <w:pPr>
-        <w:pStyle w:val="ListParagraph"/>
+        <w:autoSpaceDE/>
+        <w:autoSpaceDN/>
+        <w:rPr>
+          <w:rFonts w:ascii="Trebuchet MS" w:eastAsia="Times New Roman" w:hAnsi="Trebuchet MS"/>
+          <w:color w:val="242424"/>
+          <w:highlight w:val="white"/>
+        </w:rPr>
+      </w:pPr>
+      <w:r>
+        <w:rPr>
+          <w:rFonts w:ascii="Trebuchet MS" w:eastAsia="Times New Roman" w:hAnsi="Trebuchet MS"/>
+          <w:color w:val="242424"/>
+          <w:highlight w:val="white"/>
+        </w:rPr>
+        <w:t xml:space="preserve">Compressing the docker images by using </w:t>
+      </w:r>
+      <w:r>
+        <w:rPr>
+          <w:rFonts w:ascii="Trebuchet MS" w:eastAsia="Times New Roman" w:hAnsi="Trebuchet MS"/>
+          <w:color w:val="242424"/>
+          <w:highlight w:val="white"/>
+        </w:rPr>
+        <w:t>multistage</w:t>
+      </w:r>
+      <w:r>
+        <w:rPr>
+          <w:rFonts w:ascii="Trebuchet MS" w:eastAsia="Times New Roman" w:hAnsi="Trebuchet MS"/>
+          <w:color w:val="242424"/>
+          <w:highlight w:val="white"/>
+        </w:rPr>
+        <w:t xml:space="preserve"> docker files and pushing those images into Docker Hub.</w:t>
+      </w:r>
+    </w:p>
+    <w:p>
+      <w:pPr>
         <w:numPr>
-          <w:ilvl w:val="1"/>
-          <w:numId w:val="2"/>
+          <w:ilvl w:val="0"/>
+          <w:numId w:val="6"/>
         </w:numPr>
-        <w:tabs>
-          <w:tab w:val="left" w:pos="926"/>
-        </w:tabs>
-        <w:spacing w:before="68" w:line="237" w:lineRule="auto"/>
-        <w:ind w:right="954"/>
-        <w:rPr>
-          <w:rFonts w:ascii="Segoe UI" w:hAnsi="Segoe UI"/>
-          <w:sz w:val="24"/>
-        </w:rPr>
-      </w:pPr>
-      <w:r>
-        <w:rPr>
-          <w:rFonts w:ascii="Segoe UI" w:hAnsi="Segoe UI"/>
-          <w:sz w:val="24"/>
-        </w:rPr>
-        <w:t>Implemented</w:t>
-      </w:r>
-      <w:r>
-        <w:rPr>
-          <w:rFonts w:ascii="Segoe UI" w:hAnsi="Segoe UI"/>
-          <w:spacing w:val="-6"/>
-          <w:sz w:val="24"/>
-        </w:rPr>
-        <w:t xml:space="preserve"> </w:t>
-      </w:r>
-      <w:r>
-        <w:rPr>
-          <w:rFonts w:ascii="Segoe UI" w:hAnsi="Segoe UI"/>
-          <w:sz w:val="24"/>
-        </w:rPr>
-        <w:t>Kubernetes</w:t>
-      </w:r>
-      <w:r>
-        <w:rPr>
-          <w:rFonts w:ascii="Segoe UI" w:hAnsi="Segoe UI"/>
-          <w:spacing w:val="-5"/>
-          <w:sz w:val="24"/>
-        </w:rPr>
-        <w:t xml:space="preserve"> </w:t>
-      </w:r>
-      <w:r>
-        <w:rPr>
-          <w:rFonts w:ascii="Segoe UI" w:hAnsi="Segoe UI"/>
-          <w:sz w:val="24"/>
-        </w:rPr>
-        <w:t>for</w:t>
-      </w:r>
-      <w:r>
-        <w:rPr>
-          <w:rFonts w:ascii="Segoe UI" w:hAnsi="Segoe UI"/>
-          <w:spacing w:val="-6"/>
-          <w:sz w:val="24"/>
-        </w:rPr>
-        <w:t xml:space="preserve"> </w:t>
-      </w:r>
-      <w:r>
-        <w:rPr>
-          <w:rFonts w:ascii="Segoe UI" w:hAnsi="Segoe UI"/>
-          <w:sz w:val="24"/>
-        </w:rPr>
-        <w:t>container</w:t>
-      </w:r>
-      <w:r>
-        <w:rPr>
-          <w:rFonts w:ascii="Segoe UI" w:hAnsi="Segoe UI"/>
-          <w:spacing w:val="-6"/>
-          <w:sz w:val="24"/>
-        </w:rPr>
-        <w:t xml:space="preserve"> </w:t>
-      </w:r>
-      <w:r>
-        <w:rPr>
-          <w:rFonts w:ascii="Segoe UI" w:hAnsi="Segoe UI"/>
-          <w:sz w:val="24"/>
-        </w:rPr>
-        <w:t>orchestration,</w:t>
-      </w:r>
-      <w:r>
-        <w:rPr>
-          <w:rFonts w:ascii="Segoe UI" w:hAnsi="Segoe UI"/>
-          <w:spacing w:val="-5"/>
-          <w:sz w:val="24"/>
-        </w:rPr>
-        <w:t xml:space="preserve"> </w:t>
-      </w:r>
-      <w:r>
-        <w:rPr>
-          <w:rFonts w:ascii="Segoe UI" w:hAnsi="Segoe UI"/>
-          <w:sz w:val="24"/>
-        </w:rPr>
-        <w:t>enhancing</w:t>
-      </w:r>
-      <w:r>
-        <w:rPr>
-          <w:rFonts w:ascii="Segoe UI" w:hAnsi="Segoe UI"/>
-          <w:spacing w:val="-6"/>
-          <w:sz w:val="24"/>
-        </w:rPr>
-        <w:t xml:space="preserve"> </w:t>
-      </w:r>
-      <w:r>
-        <w:rPr>
-          <w:rFonts w:ascii="Segoe UI" w:hAnsi="Segoe UI"/>
-          <w:sz w:val="24"/>
-        </w:rPr>
-        <w:t>scalability</w:t>
-      </w:r>
-      <w:r>
-        <w:rPr>
-          <w:rFonts w:ascii="Segoe UI" w:hAnsi="Segoe UI"/>
-          <w:spacing w:val="-5"/>
-          <w:sz w:val="24"/>
-        </w:rPr>
-        <w:t xml:space="preserve"> </w:t>
-      </w:r>
-      <w:r>
-        <w:rPr>
-          <w:rFonts w:ascii="Segoe UI" w:hAnsi="Segoe UI"/>
-          <w:sz w:val="24"/>
-        </w:rPr>
-        <w:t>and</w:t>
-      </w:r>
-      <w:r>
-        <w:rPr>
-          <w:rFonts w:ascii="Segoe UI" w:hAnsi="Segoe UI"/>
-          <w:spacing w:val="-6"/>
-          <w:sz w:val="24"/>
-        </w:rPr>
-        <w:t xml:space="preserve"> </w:t>
-      </w:r>
-      <w:r>
-        <w:rPr>
-          <w:rFonts w:ascii="Segoe UI" w:hAnsi="Segoe UI"/>
-          <w:sz w:val="24"/>
-        </w:rPr>
-        <w:t>reliability</w:t>
-      </w:r>
-      <w:r>
-        <w:rPr>
-          <w:rFonts w:ascii="Segoe UI" w:hAnsi="Segoe UI"/>
-          <w:spacing w:val="-5"/>
-          <w:sz w:val="24"/>
-        </w:rPr>
-        <w:t xml:space="preserve"> </w:t>
-      </w:r>
-      <w:r>
-        <w:rPr>
-          <w:rFonts w:ascii="Segoe UI" w:hAnsi="Segoe UI"/>
-          <w:sz w:val="24"/>
-        </w:rPr>
-        <w:t xml:space="preserve">of </w:t>
-      </w:r>
-      <w:r>
-        <w:rPr>
-          <w:rFonts w:ascii="Segoe UI" w:hAnsi="Segoe UI"/>
-          <w:spacing w:val="-2"/>
-          <w:sz w:val="24"/>
-        </w:rPr>
-        <w:t>applications.</w:t>
-      </w:r>
-    </w:p>
-    <w:p>
-      <w:pPr>
-        <w:rPr>
-          <w:sz w:val="24"/>
-        </w:rPr>
-      </w:pPr>
+        <w:autoSpaceDE/>
+        <w:autoSpaceDN/>
+        <w:rPr>
+          <w:rFonts w:ascii="Trebuchet MS" w:eastAsia="Times New Roman" w:hAnsi="Trebuchet MS"/>
+          <w:color w:val="242424"/>
+          <w:highlight w:val="white"/>
+        </w:rPr>
+      </w:pPr>
+      <w:r>
+        <w:rPr>
+          <w:rFonts w:ascii="Trebuchet MS" w:eastAsia="Times New Roman" w:hAnsi="Trebuchet MS"/>
+          <w:color w:val="242424"/>
+          <w:highlight w:val="white"/>
+        </w:rPr>
+        <w:t xml:space="preserve">Scanning the image by using the tool called </w:t>
+      </w:r>
+      <w:proofErr w:type="spellStart"/>
+      <w:r>
+        <w:rPr>
+          <w:rFonts w:ascii="Trebuchet MS" w:eastAsia="Times New Roman" w:hAnsi="Trebuchet MS"/>
+          <w:color w:val="242424"/>
+          <w:highlight w:val="white"/>
+        </w:rPr>
+        <w:t>Trivy</w:t>
+      </w:r>
+      <w:proofErr w:type="spellEnd"/>
+      <w:r>
+        <w:rPr>
+          <w:rFonts w:ascii="Trebuchet MS" w:eastAsia="Times New Roman" w:hAnsi="Trebuchet MS"/>
+          <w:color w:val="242424"/>
+          <w:highlight w:val="white"/>
+        </w:rPr>
+        <w:t>.</w:t>
+      </w:r>
+    </w:p>
+    <w:p>
+      <w:pPr>
+        <w:numPr>
+          <w:ilvl w:val="0"/>
+          <w:numId w:val="6"/>
+        </w:numPr>
+        <w:autoSpaceDE/>
+        <w:autoSpaceDN/>
+        <w:rPr>
+          <w:rFonts w:ascii="Trebuchet MS" w:eastAsia="Times New Roman" w:hAnsi="Trebuchet MS"/>
+          <w:color w:val="242424"/>
+          <w:highlight w:val="white"/>
+        </w:rPr>
+      </w:pPr>
+      <w:r>
+        <w:rPr>
+          <w:rFonts w:ascii="Trebuchet MS" w:eastAsia="Times New Roman" w:hAnsi="Trebuchet MS"/>
+          <w:color w:val="242424"/>
+          <w:highlight w:val="white"/>
+        </w:rPr>
+        <w:t xml:space="preserve">Orchestrated Kubernetes clusters for deploying and managing containerized applications, ensuring high availability, scalability, and efficient resource </w:t>
+      </w:r>
+      <w:r>
+        <w:rPr>
+          <w:rFonts w:ascii="Trebuchet MS" w:eastAsia="Times New Roman" w:hAnsi="Trebuchet MS"/>
+          <w:color w:val="242424"/>
+          <w:highlight w:val="white"/>
+        </w:rPr>
+        <w:t>utilization</w:t>
+      </w:r>
+      <w:r>
+        <w:rPr>
+          <w:rFonts w:ascii="Trebuchet MS" w:eastAsia="Times New Roman" w:hAnsi="Trebuchet MS"/>
+          <w:color w:val="242424"/>
+          <w:highlight w:val="white"/>
+        </w:rPr>
+        <w:t>.</w:t>
+      </w:r>
+    </w:p>
+    <w:p>
+      <w:pPr>
+        <w:numPr>
+          <w:ilvl w:val="0"/>
+          <w:numId w:val="6"/>
+        </w:numPr>
+        <w:autoSpaceDE/>
+        <w:autoSpaceDN/>
+        <w:rPr>
+          <w:rFonts w:ascii="Trebuchet MS" w:eastAsia="Times New Roman" w:hAnsi="Trebuchet MS"/>
+          <w:color w:val="242424"/>
+          <w:highlight w:val="white"/>
+        </w:rPr>
+      </w:pPr>
+      <w:r>
+        <w:rPr>
+          <w:rFonts w:ascii="Trebuchet MS" w:eastAsia="Times New Roman" w:hAnsi="Trebuchet MS"/>
+          <w:color w:val="242424"/>
+          <w:highlight w:val="white"/>
+        </w:rPr>
+        <w:t>Configured Kubernetes resources including Pods, Deployments, Services, and Ingress, PV &amp; PVC implementing best practices for container orchestration.</w:t>
+      </w:r>
     </w:p>
     <w:p>
       <w:pPr>
@@ -4369,7 +3663,7 @@
           </mc:Choice>
           <mc:Fallback>
             <w:pict>
-              <v:shape w14:anchorId="50ED542E" id="Graphic 22" o:spid="_x0000_s1026" style="position:absolute;margin-left:42.5pt;margin-top:4pt;width:527pt;height:.1pt;z-index:-15726592;visibility:visible;mso-wrap-style:square;mso-wrap-distance-left:0;mso-wrap-distance-top:0;mso-wrap-distance-right:0;mso-wrap-distance-bottom:0;mso-position-horizontal:absolute;mso-position-horizontal-relative:page;mso-position-vertical:absolute;mso-position-vertical-relative:text;v-text-anchor:top" coordsize="6692900,1270" o:gfxdata="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" path="m,l6692392,e" filled="f" strokeweight=".14033mm">
+              <v:shape w14:anchorId="1620F912" id="Graphic 22" o:spid="_x0000_s1026" style="position:absolute;margin-left:42.5pt;margin-top:4pt;width:527pt;height:.1pt;z-index:-15726592;visibility:visible;mso-wrap-style:square;mso-wrap-distance-left:0;mso-wrap-distance-top:0;mso-wrap-distance-right:0;mso-wrap-distance-bottom:0;mso-position-horizontal:absolute;mso-position-horizontal-relative:page;mso-position-vertical:absolute;mso-position-vertical-relative:text;v-text-anchor:top" coordsize="6692900,1270" o:gfxdata="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" path="m,l6692392,e" filled="f" strokeweight=".14033mm">
                 <v:path arrowok="t"/>
                 <w10:wrap type="topAndBottom" anchorx="page"/>
               </v:shape>
@@ -4383,7 +3677,7 @@
         <w:pStyle w:val="BodyText"/>
         <w:spacing w:before="50"/>
         <w:rPr>
-          <w:rFonts w:ascii="Segoe UI" w:hAnsi="Segoe UI" w:cs="Segoe UI"/>
+          <w:rFonts w:cs="Segoe UI"/>
           <w:sz w:val="20"/>
         </w:rPr>
       </w:pPr>
@@ -4405,36 +3699,30 @@
         <w:spacing w:line="276" w:lineRule="auto"/>
         <w:contextualSpacing/>
         <w:rPr>
-          <w:rFonts w:ascii="Segoe UI" w:eastAsia="Montserrat" w:hAnsi="Segoe UI" w:cs="Segoe UI"/>
-        </w:rPr>
-      </w:pPr>
-      <w:proofErr w:type="spellStart"/>
-      <w:proofErr w:type="gramStart"/>
-      <w:r>
-        <w:rPr>
-          <w:rFonts w:ascii="Segoe UI" w:eastAsia="Montserrat" w:hAnsi="Segoe UI" w:cs="Segoe UI"/>
-        </w:rPr>
-        <w:t>B.Tech</w:t>
-      </w:r>
-      <w:proofErr w:type="spellEnd"/>
-      <w:proofErr w:type="gramEnd"/>
-      <w:r>
-        <w:rPr>
-          <w:rFonts w:ascii="Segoe UI" w:eastAsia="Montserrat" w:hAnsi="Segoe UI" w:cs="Segoe UI"/>
+          <w:rFonts w:eastAsia="Montserrat" w:cs="Segoe UI"/>
+        </w:rPr>
+      </w:pPr>
+      <w:r>
+        <w:rPr>
+          <w:rFonts w:eastAsia="Montserrat" w:cs="Segoe UI"/>
+        </w:rPr>
+        <w:t>B. Tech</w:t>
+      </w:r>
+      <w:r>
+        <w:rPr>
+          <w:rFonts w:eastAsia="Montserrat" w:cs="Segoe UI"/>
         </w:rPr>
         <w:t xml:space="preserve"> in Computer Science &amp; Engineering |BNM Institute </w:t>
       </w:r>
-      <w:proofErr w:type="gramStart"/>
-      <w:r>
-        <w:rPr>
-          <w:rFonts w:ascii="Segoe UI" w:eastAsia="Montserrat" w:hAnsi="Segoe UI" w:cs="Segoe UI"/>
-        </w:rPr>
-        <w:t>Of</w:t>
-      </w:r>
-      <w:proofErr w:type="gramEnd"/>
-      <w:r>
-        <w:rPr>
-          <w:rFonts w:ascii="Segoe UI" w:eastAsia="Montserrat" w:hAnsi="Segoe UI" w:cs="Segoe UI"/>
+      <w:r>
+        <w:rPr>
+          <w:rFonts w:eastAsia="Montserrat" w:cs="Segoe UI"/>
+        </w:rPr>
+        <w:t>of</w:t>
+      </w:r>
+      <w:r>
+        <w:rPr>
+          <w:rFonts w:eastAsia="Montserrat" w:cs="Segoe UI"/>
         </w:rPr>
         <w:t xml:space="preserve"> Technology, Bangalore |8.2 CGPA| 2022</w:t>
       </w:r>
@@ -4456,66 +3744,66 @@
         <w:spacing w:line="276" w:lineRule="auto"/>
         <w:contextualSpacing/>
         <w:rPr>
-          <w:rFonts w:ascii="Segoe UI" w:eastAsia="Montserrat" w:hAnsi="Segoe UI" w:cs="Segoe UI"/>
-        </w:rPr>
-      </w:pPr>
-      <w:r>
-        <w:rPr>
-          <w:rFonts w:ascii="Segoe UI" w:eastAsia="Montserrat" w:hAnsi="Segoe UI" w:cs="Segoe UI"/>
+          <w:rFonts w:eastAsia="Montserrat" w:cs="Segoe UI"/>
+        </w:rPr>
+      </w:pPr>
+      <w:r>
+        <w:rPr>
+          <w:rFonts w:eastAsia="Montserrat" w:cs="Segoe UI"/>
         </w:rPr>
         <w:t>PUC</w:t>
       </w:r>
       <w:r>
         <w:rPr>
-          <w:rFonts w:ascii="Segoe UI" w:eastAsia="Montserrat" w:hAnsi="Segoe UI" w:cs="Segoe UI"/>
+          <w:rFonts w:eastAsia="Montserrat" w:cs="Segoe UI"/>
         </w:rPr>
         <w:t xml:space="preserve"> in PC</w:t>
       </w:r>
       <w:r>
         <w:rPr>
-          <w:rFonts w:ascii="Segoe UI" w:eastAsia="Montserrat" w:hAnsi="Segoe UI" w:cs="Segoe UI"/>
+          <w:rFonts w:eastAsia="Montserrat" w:cs="Segoe UI"/>
         </w:rPr>
         <w:t>MB</w:t>
       </w:r>
       <w:r>
         <w:rPr>
-          <w:rFonts w:ascii="Segoe UI" w:eastAsia="Montserrat" w:hAnsi="Segoe UI" w:cs="Segoe UI"/>
+          <w:rFonts w:eastAsia="Montserrat" w:cs="Segoe UI"/>
         </w:rPr>
         <w:t xml:space="preserve"> | </w:t>
       </w:r>
       <w:r>
         <w:rPr>
-          <w:rFonts w:ascii="Segoe UI" w:eastAsia="Montserrat" w:hAnsi="Segoe UI" w:cs="Segoe UI"/>
+          <w:rFonts w:eastAsia="Montserrat" w:cs="Segoe UI"/>
         </w:rPr>
         <w:t>Sri Vijetha PU College</w:t>
       </w:r>
       <w:r>
         <w:rPr>
-          <w:rFonts w:ascii="Segoe UI" w:eastAsia="Montserrat" w:hAnsi="Segoe UI" w:cs="Segoe UI"/>
+          <w:rFonts w:eastAsia="Montserrat" w:cs="Segoe UI"/>
         </w:rPr>
         <w:t xml:space="preserve">, </w:t>
       </w:r>
       <w:r>
         <w:rPr>
-          <w:rFonts w:ascii="Segoe UI" w:eastAsia="Montserrat" w:hAnsi="Segoe UI" w:cs="Segoe UI"/>
+          <w:rFonts w:eastAsia="Montserrat" w:cs="Segoe UI"/>
         </w:rPr>
         <w:t>Chintamani</w:t>
       </w:r>
       <w:r>
         <w:rPr>
-          <w:rFonts w:ascii="Segoe UI" w:eastAsia="Montserrat" w:hAnsi="Segoe UI" w:cs="Segoe UI"/>
+          <w:rFonts w:eastAsia="Montserrat" w:cs="Segoe UI"/>
         </w:rPr>
         <w:t>| 9</w:t>
       </w:r>
       <w:r>
         <w:rPr>
-          <w:rFonts w:ascii="Segoe UI" w:eastAsia="Montserrat" w:hAnsi="Segoe UI" w:cs="Segoe UI"/>
+          <w:rFonts w:eastAsia="Montserrat" w:cs="Segoe UI"/>
         </w:rPr>
         <w:t>1</w:t>
       </w:r>
       <w:r>
         <w:rPr>
-          <w:rFonts w:ascii="Segoe UI" w:eastAsia="Montserrat" w:hAnsi="Segoe UI" w:cs="Segoe UI"/>
+          <w:rFonts w:eastAsia="Montserrat" w:cs="Segoe UI"/>
         </w:rPr>
         <w:t>% | 2018</w:t>
       </w:r>
@@ -4537,60 +3825,60 @@
         <w:spacing w:line="276" w:lineRule="auto"/>
         <w:contextualSpacing/>
         <w:rPr>
-          <w:rFonts w:ascii="Segoe UI" w:eastAsia="Montserrat" w:hAnsi="Segoe UI" w:cs="Segoe UI"/>
-        </w:rPr>
-      </w:pPr>
-      <w:r>
-        <w:rPr>
-          <w:rFonts w:ascii="Segoe UI" w:eastAsia="Montserrat" w:hAnsi="Segoe UI" w:cs="Segoe UI"/>
+          <w:rFonts w:eastAsia="Montserrat" w:cs="Segoe UI"/>
+        </w:rPr>
+      </w:pPr>
+      <w:r>
+        <w:rPr>
+          <w:rFonts w:eastAsia="Montserrat" w:cs="Segoe UI"/>
         </w:rPr>
         <w:t>SS</w:t>
       </w:r>
       <w:r>
         <w:rPr>
-          <w:rFonts w:ascii="Segoe UI" w:eastAsia="Montserrat" w:hAnsi="Segoe UI" w:cs="Segoe UI"/>
+          <w:rFonts w:eastAsia="Montserrat" w:cs="Segoe UI"/>
         </w:rPr>
         <w:t>L</w:t>
       </w:r>
       <w:r>
         <w:rPr>
-          <w:rFonts w:ascii="Segoe UI" w:eastAsia="Montserrat" w:hAnsi="Segoe UI" w:cs="Segoe UI"/>
+          <w:rFonts w:eastAsia="Montserrat" w:cs="Segoe UI"/>
         </w:rPr>
         <w:t xml:space="preserve">C | </w:t>
       </w:r>
       <w:r>
         <w:rPr>
-          <w:rFonts w:ascii="Segoe UI" w:eastAsia="Montserrat" w:hAnsi="Segoe UI" w:cs="Segoe UI"/>
+          <w:rFonts w:eastAsia="Montserrat" w:cs="Segoe UI"/>
         </w:rPr>
         <w:t>Bharatha Ratna Educational Trust</w:t>
       </w:r>
       <w:r>
         <w:rPr>
-          <w:rFonts w:ascii="Segoe UI" w:eastAsia="Montserrat" w:hAnsi="Segoe UI" w:cs="Segoe UI"/>
+          <w:rFonts w:eastAsia="Montserrat" w:cs="Segoe UI"/>
         </w:rPr>
         <w:t xml:space="preserve">, </w:t>
       </w:r>
       <w:r>
         <w:rPr>
-          <w:rFonts w:ascii="Segoe UI" w:eastAsia="Montserrat" w:hAnsi="Segoe UI" w:cs="Segoe UI"/>
+          <w:rFonts w:eastAsia="Montserrat" w:cs="Segoe UI"/>
         </w:rPr>
         <w:t>Chintamani</w:t>
       </w:r>
       <w:r>
         <w:rPr>
-          <w:rFonts w:ascii="Segoe UI" w:eastAsia="Montserrat" w:hAnsi="Segoe UI" w:cs="Segoe UI"/>
+          <w:rFonts w:eastAsia="Montserrat" w:cs="Segoe UI"/>
         </w:rPr>
         <w:t>| 9</w:t>
       </w:r>
       <w:r>
         <w:rPr>
-          <w:rFonts w:ascii="Segoe UI" w:eastAsia="Montserrat" w:hAnsi="Segoe UI" w:cs="Segoe UI"/>
+          <w:rFonts w:eastAsia="Montserrat" w:cs="Segoe UI"/>
         </w:rPr>
         <w:t>0%</w:t>
       </w:r>
       <w:r>
         <w:rPr>
-          <w:rFonts w:ascii="Segoe UI" w:eastAsia="Montserrat" w:hAnsi="Segoe UI" w:cs="Segoe UI"/>
+          <w:rFonts w:eastAsia="Montserrat" w:cs="Segoe UI"/>
         </w:rPr>
         <w:t xml:space="preserve"> | 2016</w:t>
       </w:r>
@@ -4772,7 +4060,7 @@
           </mc:Choice>
           <mc:Fallback>
             <w:pict>
-              <v:shape w14:anchorId="59E1BB53" id="Graphic 28" o:spid="_x0000_s1026" style="position:absolute;margin-left:42.5pt;margin-top:4.35pt;width:527pt;height:.1pt;z-index:-15725568;visibility:visible;mso-wrap-style:square;mso-wrap-distance-left:0;mso-wrap-distance-top:0;mso-wrap-distance-right:0;mso-wrap-distance-bottom:0;mso-position-horizontal:absolute;mso-position-horizontal-relative:page;mso-position-vertical:absolute;mso-position-vertical-relative:text;v-text-anchor:top" coordsize="6692900,1270" o:gfxdata="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" path="m,l6692392,e" filled="f" strokeweight=".14033mm">
+              <v:shape w14:anchorId="0E4B4202" id="Graphic 28" o:spid="_x0000_s1026" style="position:absolute;margin-left:42.5pt;margin-top:4.35pt;width:527pt;height:.1pt;z-index:-15725568;visibility:visible;mso-wrap-style:square;mso-wrap-distance-left:0;mso-wrap-distance-top:0;mso-wrap-distance-right:0;mso-wrap-distance-bottom:0;mso-position-horizontal:absolute;mso-position-horizontal-relative:page;mso-position-vertical:absolute;mso-position-vertical-relative:text;v-text-anchor:top" coordsize="6692900,1270" o:gfxdata="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" path="m,l6692392,e" filled="f" strokeweight=".14033mm">
                 <v:path arrowok="t"/>
                 <w10:wrap type="topAndBottom" anchorx="page"/>
               </v:shape>
@@ -4787,20 +4075,17 @@
         <w:spacing w:line="380" w:lineRule="atLeast"/>
         <w:ind w:left="379" w:right="10348"/>
         <w:rPr>
-          <w:rFonts w:ascii="Tahoma"/>
           <w:spacing w:val="-2"/>
         </w:rPr>
       </w:pPr>
       <w:r>
         <w:rPr>
-          <w:rFonts w:ascii="Tahoma"/>
           <w:spacing w:val="-2"/>
         </w:rPr>
         <w:t>Englis</w:t>
       </w:r>
       <w:r>
         <w:rPr>
-          <w:rFonts w:ascii="Tahoma"/>
           <w:spacing w:val="-2"/>
         </w:rPr>
         <w:t>h</w:t>
@@ -4812,13 +4097,11 @@
         <w:spacing w:line="380" w:lineRule="atLeast"/>
         <w:ind w:left="379" w:right="10348"/>
         <w:rPr>
-          <w:rFonts w:ascii="Tahoma"/>
           <w:spacing w:val="-10"/>
         </w:rPr>
       </w:pPr>
       <w:r>
         <w:rPr>
-          <w:rFonts w:ascii="Tahoma"/>
           <w:spacing w:val="-10"/>
         </w:rPr>
         <w:t>Kannada</w:t>
@@ -4827,13 +4110,24 @@
     <w:p>
       <w:pPr>
         <w:pStyle w:val="BodyText"/>
-        <w:ind w:left="379"/>
-      </w:pPr>
-      <w:r>
-        <w:rPr>
-          <w:spacing w:val="-2"/>
+        <w:spacing w:line="380" w:lineRule="atLeast"/>
+        <w:ind w:left="379" w:right="10348"/>
+        <w:rPr>
+          <w:spacing w:val="-10"/>
+        </w:rPr>
+      </w:pPr>
+      <w:r>
+        <w:rPr>
+          <w:spacing w:val="-10"/>
         </w:rPr>
         <w:t>Hindi</w:t>
+      </w:r>
+      <w:r>
+        <w:rPr>
+          <w:spacing w:val="-10"/>
+        </w:rPr>
+        <w:br/>
+        <w:t>Telugu</w:t>
       </w:r>
     </w:p>
     <w:p>
@@ -4933,7 +4227,7 @@
           </mc:Choice>
           <mc:Fallback>
             <w:pict>
-              <v:shape w14:anchorId="267D7B91" id="Graphic 29" o:spid="_x0000_s1026" style="position:absolute;margin-left:35.5pt;margin-top:20.15pt;width:541.15pt;height:.5pt;z-index:-15725056;visibility:visible;mso-wrap-style:square;mso-wrap-distance-left:0;mso-wrap-distance-top:0;mso-wrap-distance-right:0;mso-wrap-distance-bottom:0;mso-position-horizontal:absolute;mso-position-horizontal-relative:page;mso-position-vertical:absolute;mso-position-vertical-relative:text;v-text-anchor:top" coordsize="6872605,6350" o:gfxdata="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" path="m6872605,l,,,6093r6872605,l6872605,xe" fillcolor="black" stroked="f">
+              <v:shape w14:anchorId="6F1A620F" id="Graphic 29" o:spid="_x0000_s1026" style="position:absolute;margin-left:35.5pt;margin-top:20.15pt;width:541.15pt;height:.5pt;z-index:-15725056;visibility:visible;mso-wrap-style:square;mso-wrap-distance-left:0;mso-wrap-distance-top:0;mso-wrap-distance-right:0;mso-wrap-distance-bottom:0;mso-position-horizontal:absolute;mso-position-horizontal-relative:page;mso-position-vertical:absolute;mso-position-vertical-relative:text;v-text-anchor:top" coordsize="6872605,6350" o:gfxdata="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" path="m6872605,l,,,6093r6872605,l6872605,xe" fillcolor="black" stroked="f">
                 <v:path arrowok="t"/>
                 <w10:wrap type="topAndBottom" anchorx="page"/>
               </v:shape>
@@ -5489,9 +4783,9 @@
     </w:lvl>
   </w:abstractNum>
   <w:abstractNum w:abstractNumId="2" w15:restartNumberingAfterBreak="0">
-    <w:nsid w:val="1FD31E43"/>
+    <w:nsid w:val="19480B97"/>
     <w:multiLevelType w:val="multilevel"/>
-    <w:tmpl w:val="5EBA8F90"/>
+    <w:tmpl w:val="B1BE6294"/>
     <w:lvl w:ilvl="0">
       <w:start w:val="1"/>
       <w:numFmt w:val="bullet"/>
@@ -5602,6 +4896,119 @@
     </w:lvl>
   </w:abstractNum>
   <w:abstractNum w:abstractNumId="3" w15:restartNumberingAfterBreak="0">
+    <w:nsid w:val="1FD31E43"/>
+    <w:multiLevelType w:val="multilevel"/>
+    <w:tmpl w:val="5EBA8F90"/>
+    <w:lvl w:ilvl="0">
+      <w:start w:val="1"/>
+      <w:numFmt w:val="bullet"/>
+      <w:lvlText w:val="●"/>
+      <w:lvlJc w:val="left"/>
+      <w:pPr>
+        <w:ind w:left="720" w:hanging="360"/>
+      </w:pPr>
+      <w:rPr>
+        <w:u w:val="none"/>
+      </w:rPr>
+    </w:lvl>
+    <w:lvl w:ilvl="1">
+      <w:start w:val="1"/>
+      <w:numFmt w:val="bullet"/>
+      <w:lvlText w:val="○"/>
+      <w:lvlJc w:val="left"/>
+      <w:pPr>
+        <w:ind w:left="1440" w:hanging="360"/>
+      </w:pPr>
+      <w:rPr>
+        <w:u w:val="none"/>
+      </w:rPr>
+    </w:lvl>
+    <w:lvl w:ilvl="2">
+      <w:start w:val="1"/>
+      <w:numFmt w:val="bullet"/>
+      <w:lvlText w:val="■"/>
+      <w:lvlJc w:val="left"/>
+      <w:pPr>
+        <w:ind w:left="2160" w:hanging="360"/>
+      </w:pPr>
+      <w:rPr>
+        <w:u w:val="none"/>
+      </w:rPr>
+    </w:lvl>
+    <w:lvl w:ilvl="3">
+      <w:start w:val="1"/>
+      <w:numFmt w:val="bullet"/>
+      <w:lvlText w:val="●"/>
+      <w:lvlJc w:val="left"/>
+      <w:pPr>
+        <w:ind w:left="2880" w:hanging="360"/>
+      </w:pPr>
+      <w:rPr>
+        <w:u w:val="none"/>
+      </w:rPr>
+    </w:lvl>
+    <w:lvl w:ilvl="4">
+      <w:start w:val="1"/>
+      <w:numFmt w:val="bullet"/>
+      <w:lvlText w:val="○"/>
+      <w:lvlJc w:val="left"/>
+      <w:pPr>
+        <w:ind w:left="3600" w:hanging="360"/>
+      </w:pPr>
+      <w:rPr>
+        <w:u w:val="none"/>
+      </w:rPr>
+    </w:lvl>
+    <w:lvl w:ilvl="5">
+      <w:start w:val="1"/>
+      <w:numFmt w:val="bullet"/>
+      <w:lvlText w:val="■"/>
+      <w:lvlJc w:val="left"/>
+      <w:pPr>
+        <w:ind w:left="4320" w:hanging="360"/>
+      </w:pPr>
+      <w:rPr>
+        <w:u w:val="none"/>
+      </w:rPr>
+    </w:lvl>
+    <w:lvl w:ilvl="6">
+      <w:start w:val="1"/>
+      <w:numFmt w:val="bullet"/>
+      <w:lvlText w:val="●"/>
+      <w:lvlJc w:val="left"/>
+      <w:pPr>
+        <w:ind w:left="5040" w:hanging="360"/>
+      </w:pPr>
+      <w:rPr>
+        <w:u w:val="none"/>
+      </w:rPr>
+    </w:lvl>
+    <w:lvl w:ilvl="7">
+      <w:start w:val="1"/>
+      <w:numFmt w:val="bullet"/>
+      <w:lvlText w:val="○"/>
+      <w:lvlJc w:val="left"/>
+      <w:pPr>
+        <w:ind w:left="5760" w:hanging="360"/>
+      </w:pPr>
+      <w:rPr>
+        <w:u w:val="none"/>
+      </w:rPr>
+    </w:lvl>
+    <w:lvl w:ilvl="8">
+      <w:start w:val="1"/>
+      <w:numFmt w:val="bullet"/>
+      <w:lvlText w:val="■"/>
+      <w:lvlJc w:val="left"/>
+      <w:pPr>
+        <w:ind w:left="6480" w:hanging="360"/>
+      </w:pPr>
+      <w:rPr>
+        <w:u w:val="none"/>
+      </w:rPr>
+    </w:lvl>
+  </w:abstractNum>
+  <w:abstractNum w:abstractNumId="4" w15:restartNumberingAfterBreak="0">
     <w:nsid w:val="4FB87D77"/>
     <w:multiLevelType w:val="hybridMultilevel"/>
     <w:tmpl w:val="FFFFFFFF"/>
@@ -5730,7 +5137,7 @@
       </w:rPr>
     </w:lvl>
   </w:abstractNum>
-  <w:abstractNum w:abstractNumId="4" w15:restartNumberingAfterBreak="0">
+  <w:abstractNum w:abstractNumId="5" w15:restartNumberingAfterBreak="0">
     <w:nsid w:val="79F46738"/>
     <w:multiLevelType w:val="hybridMultilevel"/>
     <w:tmpl w:val="FFFFFFFF"/>
@@ -5854,19 +5261,22 @@
     </w:lvl>
   </w:abstractNum>
   <w:num w:numId="1" w16cid:durableId="2010130443">
-    <w:abstractNumId w:val="4"/>
+    <w:abstractNumId w:val="5"/>
   </w:num>
   <w:num w:numId="2" w16cid:durableId="771248555">
-    <w:abstractNumId w:val="3"/>
+    <w:abstractNumId w:val="4"/>
   </w:num>
   <w:num w:numId="3" w16cid:durableId="368381129">
     <w:abstractNumId w:val="1"/>
   </w:num>
   <w:num w:numId="4" w16cid:durableId="1533568137">
-    <w:abstractNumId w:val="2"/>
+    <w:abstractNumId w:val="3"/>
   </w:num>
   <w:num w:numId="5" w16cid:durableId="845170738">
     <w:abstractNumId w:val="0"/>
+  </w:num>
+  <w:num w:numId="6" w16cid:durableId="178472818">
+    <w:abstractNumId w:val="2"/>
   </w:num>
 </w:numbering>
 </file>
